--- a/Image/Blog Web.docx
+++ b/Image/Blog Web.docx
@@ -6,13 +6,6 @@
       <w:pPr>
         <w:rPr>
           <w:rFonts w:ascii="Segoe UI" w:hAnsi="Segoe UI" w:cs="Segoe UI"/>
-        </w:rPr>
-      </w:pPr>
-    </w:p>
-    <w:p>
-      <w:pPr>
-        <w:rPr>
-          <w:rFonts w:ascii="Segoe UI" w:hAnsi="Segoe UI" w:cs="Segoe UI"/>
           <w:sz w:val="32"/>
           <w:szCs w:val="32"/>
         </w:rPr>
@@ -23,23 +16,1020 @@
           <w:sz w:val="32"/>
           <w:szCs w:val="32"/>
         </w:rPr>
-        <w:t xml:space="preserve">Blog </w:t>
-      </w:r>
-      <w:r>
+        <w:t>Blog 2:</w:t>
+      </w:r>
+    </w:p>
+    <w:p>
+      <w:pPr>
+        <w:rPr>
+          <w:rFonts w:ascii="Segoe UI" w:hAnsi="Segoe UI" w:cs="Segoe UI"/>
+        </w:rPr>
+      </w:pPr>
+      <w:r>
+        <w:rPr>
+          <w:rFonts w:ascii="Segoe UI" w:hAnsi="Segoe UI" w:cs="Segoe UI"/>
+        </w:rPr>
+        <w:t>https://www.techtarget.com/searchcio/feature/Top-private-5G-use-cases-and-benefits-in-the-enterprise</w:t>
+      </w:r>
+    </w:p>
+    <w:p>
+      <w:pPr>
+        <w:shd w:val="clear" w:color="auto" w:fill="1E1E1E"/>
+        <w:spacing w:after="0" w:line="285" w:lineRule="atLeast"/>
+        <w:rPr>
+          <w:rFonts w:ascii="Segoe UI" w:eastAsia="Times New Roman" w:hAnsi="Segoe UI" w:cs="Segoe UI"/>
+          <w:color w:val="D4D4D4"/>
+          <w:kern w:val="0"/>
+          <w:lang w:eastAsia="en-IN"/>
+          <w14:ligatures w14:val="none"/>
+        </w:rPr>
+      </w:pPr>
+      <w:r>
+        <w:rPr>
+          <w:rFonts w:ascii="Segoe UI" w:eastAsia="Times New Roman" w:hAnsi="Segoe UI" w:cs="Segoe UI"/>
+          <w:color w:val="808080"/>
+          <w:kern w:val="0"/>
+          <w:lang w:eastAsia="en-IN"/>
+          <w14:ligatures w14:val="none"/>
+        </w:rPr>
+        <w:t>&lt;</w:t>
+      </w:r>
+      <w:r>
+        <w:rPr>
+          <w:rFonts w:ascii="Segoe UI" w:eastAsia="Times New Roman" w:hAnsi="Segoe UI" w:cs="Segoe UI"/>
+          <w:color w:val="569CD6"/>
+          <w:kern w:val="0"/>
+          <w:lang w:eastAsia="en-IN"/>
+          <w14:ligatures w14:val="none"/>
+        </w:rPr>
+        <w:t>div</w:t>
+      </w:r>
+      <w:r>
+        <w:rPr>
+          <w:rFonts w:ascii="Segoe UI" w:eastAsia="Times New Roman" w:hAnsi="Segoe UI" w:cs="Segoe UI"/>
+          <w:color w:val="D4D4D4"/>
+          <w:kern w:val="0"/>
+          <w:lang w:eastAsia="en-IN"/>
+          <w14:ligatures w14:val="none"/>
+        </w:rPr>
+        <w:t xml:space="preserve"> </w:t>
+      </w:r>
+      <w:r>
+        <w:rPr>
+          <w:rFonts w:ascii="Segoe UI" w:eastAsia="Times New Roman" w:hAnsi="Segoe UI" w:cs="Segoe UI"/>
+          <w:color w:val="9CDCFE"/>
+          <w:kern w:val="0"/>
+          <w:lang w:eastAsia="en-IN"/>
+          <w14:ligatures w14:val="none"/>
+        </w:rPr>
+        <w:t>class</w:t>
+      </w:r>
+      <w:r>
+        <w:rPr>
+          <w:rFonts w:ascii="Segoe UI" w:eastAsia="Times New Roman" w:hAnsi="Segoe UI" w:cs="Segoe UI"/>
+          <w:color w:val="D4D4D4"/>
+          <w:kern w:val="0"/>
+          <w:lang w:eastAsia="en-IN"/>
+          <w14:ligatures w14:val="none"/>
+        </w:rPr>
+        <w:t>=</w:t>
+      </w:r>
+      <w:r>
+        <w:rPr>
+          <w:rFonts w:ascii="Segoe UI" w:eastAsia="Times New Roman" w:hAnsi="Segoe UI" w:cs="Segoe UI"/>
+          <w:color w:val="CE9178"/>
+          <w:kern w:val="0"/>
+          <w:lang w:eastAsia="en-IN"/>
+          <w14:ligatures w14:val="none"/>
+        </w:rPr>
+        <w:t>"blog-card"</w:t>
+      </w:r>
+      <w:r>
+        <w:rPr>
+          <w:rFonts w:ascii="Segoe UI" w:eastAsia="Times New Roman" w:hAnsi="Segoe UI" w:cs="Segoe UI"/>
+          <w:color w:val="808080"/>
+          <w:kern w:val="0"/>
+          <w:lang w:eastAsia="en-IN"/>
+          <w14:ligatures w14:val="none"/>
+        </w:rPr>
+        <w:t>&gt;</w:t>
+      </w:r>
+    </w:p>
+    <w:p>
+      <w:pPr>
+        <w:shd w:val="clear" w:color="auto" w:fill="1E1E1E"/>
+        <w:spacing w:after="0" w:line="285" w:lineRule="atLeast"/>
+        <w:rPr>
+          <w:rFonts w:ascii="Segoe UI" w:eastAsia="Times New Roman" w:hAnsi="Segoe UI" w:cs="Segoe UI"/>
+          <w:color w:val="D4D4D4"/>
+          <w:kern w:val="0"/>
+          <w:lang w:eastAsia="en-IN"/>
+          <w14:ligatures w14:val="none"/>
+        </w:rPr>
+      </w:pPr>
+      <w:r>
+        <w:rPr>
+          <w:rFonts w:ascii="Segoe UI" w:eastAsia="Times New Roman" w:hAnsi="Segoe UI" w:cs="Segoe UI"/>
+          <w:color w:val="D4D4D4"/>
+          <w:kern w:val="0"/>
+          <w:lang w:eastAsia="en-IN"/>
+          <w14:ligatures w14:val="none"/>
+        </w:rPr>
+        <w:t xml:space="preserve">        </w:t>
+      </w:r>
+      <w:r>
+        <w:rPr>
+          <w:rFonts w:ascii="Segoe UI" w:eastAsia="Times New Roman" w:hAnsi="Segoe UI" w:cs="Segoe UI"/>
+          <w:color w:val="808080"/>
+          <w:kern w:val="0"/>
+          <w:lang w:eastAsia="en-IN"/>
+          <w14:ligatures w14:val="none"/>
+        </w:rPr>
+        <w:t>&lt;</w:t>
+      </w:r>
+      <w:proofErr w:type="spellStart"/>
+      <w:r>
+        <w:rPr>
+          <w:rFonts w:ascii="Segoe UI" w:eastAsia="Times New Roman" w:hAnsi="Segoe UI" w:cs="Segoe UI"/>
+          <w:color w:val="569CD6"/>
+          <w:kern w:val="0"/>
+          <w:lang w:eastAsia="en-IN"/>
+          <w14:ligatures w14:val="none"/>
+        </w:rPr>
+        <w:t>img</w:t>
+      </w:r>
+      <w:proofErr w:type="spellEnd"/>
+      <w:r>
+        <w:rPr>
+          <w:rFonts w:ascii="Segoe UI" w:eastAsia="Times New Roman" w:hAnsi="Segoe UI" w:cs="Segoe UI"/>
+          <w:color w:val="D4D4D4"/>
+          <w:kern w:val="0"/>
+          <w:lang w:eastAsia="en-IN"/>
+          <w14:ligatures w14:val="none"/>
+        </w:rPr>
+        <w:t xml:space="preserve"> </w:t>
+      </w:r>
+      <w:r>
+        <w:rPr>
+          <w:rFonts w:ascii="Segoe UI" w:eastAsia="Times New Roman" w:hAnsi="Segoe UI" w:cs="Segoe UI"/>
+          <w:color w:val="9CDCFE"/>
+          <w:kern w:val="0"/>
+          <w:lang w:eastAsia="en-IN"/>
+          <w14:ligatures w14:val="none"/>
+        </w:rPr>
+        <w:t>class</w:t>
+      </w:r>
+      <w:r>
+        <w:rPr>
+          <w:rFonts w:ascii="Segoe UI" w:eastAsia="Times New Roman" w:hAnsi="Segoe UI" w:cs="Segoe UI"/>
+          <w:color w:val="D4D4D4"/>
+          <w:kern w:val="0"/>
+          <w:lang w:eastAsia="en-IN"/>
+          <w14:ligatures w14:val="none"/>
+        </w:rPr>
+        <w:t>=</w:t>
+      </w:r>
+      <w:r>
+        <w:rPr>
+          <w:rFonts w:ascii="Segoe UI" w:eastAsia="Times New Roman" w:hAnsi="Segoe UI" w:cs="Segoe UI"/>
+          <w:color w:val="CE9178"/>
+          <w:kern w:val="0"/>
+          <w:lang w:eastAsia="en-IN"/>
+          <w14:ligatures w14:val="none"/>
+        </w:rPr>
+        <w:t>"blog-image"</w:t>
+      </w:r>
+      <w:r>
+        <w:rPr>
+          <w:rFonts w:ascii="Segoe UI" w:eastAsia="Times New Roman" w:hAnsi="Segoe UI" w:cs="Segoe UI"/>
+          <w:color w:val="D4D4D4"/>
+          <w:kern w:val="0"/>
+          <w:lang w:eastAsia="en-IN"/>
+          <w14:ligatures w14:val="none"/>
+        </w:rPr>
+        <w:t xml:space="preserve"> </w:t>
+      </w:r>
+      <w:proofErr w:type="spellStart"/>
+      <w:r>
+        <w:rPr>
+          <w:rFonts w:ascii="Segoe UI" w:eastAsia="Times New Roman" w:hAnsi="Segoe UI" w:cs="Segoe UI"/>
+          <w:color w:val="9CDCFE"/>
+          <w:kern w:val="0"/>
+          <w:lang w:eastAsia="en-IN"/>
+          <w14:ligatures w14:val="none"/>
+        </w:rPr>
+        <w:t>src</w:t>
+      </w:r>
+      <w:proofErr w:type="spellEnd"/>
+      <w:r>
+        <w:rPr>
+          <w:rFonts w:ascii="Segoe UI" w:eastAsia="Times New Roman" w:hAnsi="Segoe UI" w:cs="Segoe UI"/>
+          <w:color w:val="D4D4D4"/>
+          <w:kern w:val="0"/>
+          <w:lang w:eastAsia="en-IN"/>
+          <w14:ligatures w14:val="none"/>
+        </w:rPr>
+        <w:t>=</w:t>
+      </w:r>
+      <w:r>
+        <w:rPr>
+          <w:rFonts w:ascii="Segoe UI" w:eastAsia="Times New Roman" w:hAnsi="Segoe UI" w:cs="Segoe UI"/>
+          <w:color w:val="CE9178"/>
+          <w:kern w:val="0"/>
+          <w:lang w:eastAsia="en-IN"/>
+          <w14:ligatures w14:val="none"/>
+        </w:rPr>
+        <w:t>"Image/blog2.jpg"</w:t>
+      </w:r>
+      <w:r>
+        <w:rPr>
+          <w:rFonts w:ascii="Segoe UI" w:eastAsia="Times New Roman" w:hAnsi="Segoe UI" w:cs="Segoe UI"/>
+          <w:color w:val="D4D4D4"/>
+          <w:kern w:val="0"/>
+          <w:lang w:eastAsia="en-IN"/>
+          <w14:ligatures w14:val="none"/>
+        </w:rPr>
+        <w:t xml:space="preserve"> </w:t>
+      </w:r>
+      <w:r>
+        <w:rPr>
+          <w:rFonts w:ascii="Segoe UI" w:eastAsia="Times New Roman" w:hAnsi="Segoe UI" w:cs="Segoe UI"/>
+          <w:color w:val="9CDCFE"/>
+          <w:kern w:val="0"/>
+          <w:lang w:eastAsia="en-IN"/>
+          <w14:ligatures w14:val="none"/>
+        </w:rPr>
+        <w:t>alt</w:t>
+      </w:r>
+      <w:r>
+        <w:rPr>
+          <w:rFonts w:ascii="Segoe UI" w:eastAsia="Times New Roman" w:hAnsi="Segoe UI" w:cs="Segoe UI"/>
+          <w:color w:val="D4D4D4"/>
+          <w:kern w:val="0"/>
+          <w:lang w:eastAsia="en-IN"/>
+          <w14:ligatures w14:val="none"/>
+        </w:rPr>
+        <w:t>=</w:t>
+      </w:r>
+      <w:r>
+        <w:rPr>
+          <w:rFonts w:ascii="Segoe UI" w:eastAsia="Times New Roman" w:hAnsi="Segoe UI" w:cs="Segoe UI"/>
+          <w:color w:val="CE9178"/>
+          <w:kern w:val="0"/>
+          <w:lang w:eastAsia="en-IN"/>
+          <w14:ligatures w14:val="none"/>
+        </w:rPr>
+        <w:t>"Blog 2 Image"</w:t>
+      </w:r>
+      <w:r>
+        <w:rPr>
+          <w:rFonts w:ascii="Segoe UI" w:eastAsia="Times New Roman" w:hAnsi="Segoe UI" w:cs="Segoe UI"/>
+          <w:color w:val="D4D4D4"/>
+          <w:kern w:val="0"/>
+          <w:lang w:eastAsia="en-IN"/>
+          <w14:ligatures w14:val="none"/>
+        </w:rPr>
+        <w:t xml:space="preserve"> </w:t>
+      </w:r>
+      <w:r>
+        <w:rPr>
+          <w:rFonts w:ascii="Segoe UI" w:eastAsia="Times New Roman" w:hAnsi="Segoe UI" w:cs="Segoe UI"/>
+          <w:color w:val="9CDCFE"/>
+          <w:kern w:val="0"/>
+          <w:lang w:eastAsia="en-IN"/>
+          <w14:ligatures w14:val="none"/>
+        </w:rPr>
+        <w:t>onclick</w:t>
+      </w:r>
+      <w:r>
+        <w:rPr>
+          <w:rFonts w:ascii="Segoe UI" w:eastAsia="Times New Roman" w:hAnsi="Segoe UI" w:cs="Segoe UI"/>
+          <w:color w:val="D4D4D4"/>
+          <w:kern w:val="0"/>
+          <w:lang w:eastAsia="en-IN"/>
+          <w14:ligatures w14:val="none"/>
+        </w:rPr>
+        <w:t>=</w:t>
+      </w:r>
+      <w:r>
+        <w:rPr>
+          <w:rFonts w:ascii="Segoe UI" w:eastAsia="Times New Roman" w:hAnsi="Segoe UI" w:cs="Segoe UI"/>
+          <w:color w:val="CE9178"/>
+          <w:kern w:val="0"/>
+          <w:lang w:eastAsia="en-IN"/>
+          <w14:ligatures w14:val="none"/>
+        </w:rPr>
+        <w:t>"</w:t>
+      </w:r>
+      <w:proofErr w:type="spellStart"/>
+      <w:proofErr w:type="gramStart"/>
+      <w:r>
+        <w:rPr>
+          <w:rFonts w:ascii="Segoe UI" w:eastAsia="Times New Roman" w:hAnsi="Segoe UI" w:cs="Segoe UI"/>
+          <w:color w:val="9CDCFE"/>
+          <w:kern w:val="0"/>
+          <w:lang w:eastAsia="en-IN"/>
+          <w14:ligatures w14:val="none"/>
+        </w:rPr>
+        <w:t>location</w:t>
+      </w:r>
+      <w:r>
+        <w:rPr>
+          <w:rFonts w:ascii="Segoe UI" w:eastAsia="Times New Roman" w:hAnsi="Segoe UI" w:cs="Segoe UI"/>
+          <w:color w:val="CE9178"/>
+          <w:kern w:val="0"/>
+          <w:lang w:eastAsia="en-IN"/>
+          <w14:ligatures w14:val="none"/>
+        </w:rPr>
+        <w:t>.</w:t>
+      </w:r>
+      <w:r>
+        <w:rPr>
+          <w:rFonts w:ascii="Segoe UI" w:eastAsia="Times New Roman" w:hAnsi="Segoe UI" w:cs="Segoe UI"/>
+          <w:color w:val="9CDCFE"/>
+          <w:kern w:val="0"/>
+          <w:lang w:eastAsia="en-IN"/>
+          <w14:ligatures w14:val="none"/>
+        </w:rPr>
+        <w:t>href</w:t>
+      </w:r>
+      <w:proofErr w:type="spellEnd"/>
+      <w:proofErr w:type="gramEnd"/>
+      <w:r>
+        <w:rPr>
+          <w:rFonts w:ascii="Segoe UI" w:eastAsia="Times New Roman" w:hAnsi="Segoe UI" w:cs="Segoe UI"/>
+          <w:color w:val="D4D4D4"/>
+          <w:kern w:val="0"/>
+          <w:lang w:eastAsia="en-IN"/>
+          <w14:ligatures w14:val="none"/>
+        </w:rPr>
+        <w:t>=</w:t>
+      </w:r>
+      <w:r>
+        <w:rPr>
+          <w:rFonts w:ascii="Segoe UI" w:eastAsia="Times New Roman" w:hAnsi="Segoe UI" w:cs="Segoe UI"/>
+          <w:color w:val="CE9178"/>
+          <w:kern w:val="0"/>
+          <w:lang w:eastAsia="en-IN"/>
+          <w14:ligatures w14:val="none"/>
+        </w:rPr>
+        <w:t>'Blog2.html';"</w:t>
+      </w:r>
+      <w:r>
+        <w:rPr>
+          <w:rFonts w:ascii="Segoe UI" w:eastAsia="Times New Roman" w:hAnsi="Segoe UI" w:cs="Segoe UI"/>
+          <w:color w:val="808080"/>
+          <w:kern w:val="0"/>
+          <w:lang w:eastAsia="en-IN"/>
+          <w14:ligatures w14:val="none"/>
+        </w:rPr>
+        <w:t>&gt;</w:t>
+      </w:r>
+    </w:p>
+    <w:p>
+      <w:pPr>
+        <w:shd w:val="clear" w:color="auto" w:fill="1E1E1E"/>
+        <w:spacing w:after="0" w:line="285" w:lineRule="atLeast"/>
+        <w:rPr>
+          <w:rFonts w:ascii="Segoe UI" w:eastAsia="Times New Roman" w:hAnsi="Segoe UI" w:cs="Segoe UI"/>
+          <w:color w:val="D4D4D4"/>
+          <w:kern w:val="0"/>
+          <w:lang w:eastAsia="en-IN"/>
+          <w14:ligatures w14:val="none"/>
+        </w:rPr>
+      </w:pPr>
+      <w:r>
+        <w:rPr>
+          <w:rFonts w:ascii="Segoe UI" w:eastAsia="Times New Roman" w:hAnsi="Segoe UI" w:cs="Segoe UI"/>
+          <w:color w:val="D4D4D4"/>
+          <w:kern w:val="0"/>
+          <w:lang w:eastAsia="en-IN"/>
+          <w14:ligatures w14:val="none"/>
+        </w:rPr>
+        <w:t xml:space="preserve">        </w:t>
+      </w:r>
+      <w:r>
+        <w:rPr>
+          <w:rFonts w:ascii="Segoe UI" w:eastAsia="Times New Roman" w:hAnsi="Segoe UI" w:cs="Segoe UI"/>
+          <w:color w:val="808080"/>
+          <w:kern w:val="0"/>
+          <w:lang w:eastAsia="en-IN"/>
+          <w14:ligatures w14:val="none"/>
+        </w:rPr>
+        <w:t>&lt;</w:t>
+      </w:r>
+      <w:r>
+        <w:rPr>
+          <w:rFonts w:ascii="Segoe UI" w:eastAsia="Times New Roman" w:hAnsi="Segoe UI" w:cs="Segoe UI"/>
+          <w:color w:val="569CD6"/>
+          <w:kern w:val="0"/>
+          <w:lang w:eastAsia="en-IN"/>
+          <w14:ligatures w14:val="none"/>
+        </w:rPr>
+        <w:t>h2</w:t>
+      </w:r>
+      <w:r>
+        <w:rPr>
+          <w:rFonts w:ascii="Segoe UI" w:eastAsia="Times New Roman" w:hAnsi="Segoe UI" w:cs="Segoe UI"/>
+          <w:color w:val="808080"/>
+          <w:kern w:val="0"/>
+          <w:lang w:eastAsia="en-IN"/>
+          <w14:ligatures w14:val="none"/>
+        </w:rPr>
+        <w:t>&gt;</w:t>
+      </w:r>
+      <w:r>
+        <w:rPr>
+          <w:rFonts w:ascii="Segoe UI" w:eastAsia="Times New Roman" w:hAnsi="Segoe UI" w:cs="Segoe UI"/>
+          <w:color w:val="D4D4D4"/>
+          <w:kern w:val="0"/>
+          <w:lang w:eastAsia="en-IN"/>
+          <w14:ligatures w14:val="none"/>
+        </w:rPr>
+        <w:t>Blog Title 2: Top private 5G use cases and benefits in the enterprise</w:t>
+      </w:r>
+      <w:r>
+        <w:rPr>
+          <w:rFonts w:ascii="Segoe UI" w:eastAsia="Times New Roman" w:hAnsi="Segoe UI" w:cs="Segoe UI"/>
+          <w:color w:val="808080"/>
+          <w:kern w:val="0"/>
+          <w:lang w:eastAsia="en-IN"/>
+          <w14:ligatures w14:val="none"/>
+        </w:rPr>
+        <w:t>&lt;/</w:t>
+      </w:r>
+      <w:r>
+        <w:rPr>
+          <w:rFonts w:ascii="Segoe UI" w:eastAsia="Times New Roman" w:hAnsi="Segoe UI" w:cs="Segoe UI"/>
+          <w:color w:val="569CD6"/>
+          <w:kern w:val="0"/>
+          <w:lang w:eastAsia="en-IN"/>
+          <w14:ligatures w14:val="none"/>
+        </w:rPr>
+        <w:t>h2</w:t>
+      </w:r>
+      <w:r>
+        <w:rPr>
+          <w:rFonts w:ascii="Segoe UI" w:eastAsia="Times New Roman" w:hAnsi="Segoe UI" w:cs="Segoe UI"/>
+          <w:color w:val="808080"/>
+          <w:kern w:val="0"/>
+          <w:lang w:eastAsia="en-IN"/>
+          <w14:ligatures w14:val="none"/>
+        </w:rPr>
+        <w:t>&gt;</w:t>
+      </w:r>
+    </w:p>
+    <w:p>
+      <w:pPr>
+        <w:shd w:val="clear" w:color="auto" w:fill="1E1E1E"/>
+        <w:spacing w:after="0" w:line="285" w:lineRule="atLeast"/>
+        <w:rPr>
+          <w:rFonts w:ascii="Segoe UI" w:eastAsia="Times New Roman" w:hAnsi="Segoe UI" w:cs="Segoe UI"/>
+          <w:color w:val="D4D4D4"/>
+          <w:kern w:val="0"/>
+          <w:lang w:eastAsia="en-IN"/>
+          <w14:ligatures w14:val="none"/>
+        </w:rPr>
+      </w:pPr>
+      <w:r>
+        <w:rPr>
+          <w:rFonts w:ascii="Segoe UI" w:eastAsia="Times New Roman" w:hAnsi="Segoe UI" w:cs="Segoe UI"/>
+          <w:color w:val="D4D4D4"/>
+          <w:kern w:val="0"/>
+          <w:lang w:eastAsia="en-IN"/>
+          <w14:ligatures w14:val="none"/>
+        </w:rPr>
+        <w:t xml:space="preserve">        </w:t>
+      </w:r>
+      <w:r>
+        <w:rPr>
+          <w:rFonts w:ascii="Segoe UI" w:eastAsia="Times New Roman" w:hAnsi="Segoe UI" w:cs="Segoe UI"/>
+          <w:color w:val="808080"/>
+          <w:kern w:val="0"/>
+          <w:lang w:eastAsia="en-IN"/>
+          <w14:ligatures w14:val="none"/>
+        </w:rPr>
+        <w:t>&lt;</w:t>
+      </w:r>
+      <w:r>
+        <w:rPr>
+          <w:rFonts w:ascii="Segoe UI" w:eastAsia="Times New Roman" w:hAnsi="Segoe UI" w:cs="Segoe UI"/>
+          <w:color w:val="569CD6"/>
+          <w:kern w:val="0"/>
+          <w:lang w:eastAsia="en-IN"/>
+          <w14:ligatures w14:val="none"/>
+        </w:rPr>
+        <w:t>p</w:t>
+      </w:r>
+      <w:r>
+        <w:rPr>
+          <w:rFonts w:ascii="Segoe UI" w:eastAsia="Times New Roman" w:hAnsi="Segoe UI" w:cs="Segoe UI"/>
+          <w:color w:val="808080"/>
+          <w:kern w:val="0"/>
+          <w:lang w:eastAsia="en-IN"/>
+          <w14:ligatures w14:val="none"/>
+        </w:rPr>
+        <w:t>&gt;</w:t>
+      </w:r>
+      <w:r>
+        <w:rPr>
+          <w:rFonts w:ascii="Segoe UI" w:eastAsia="Times New Roman" w:hAnsi="Segoe UI" w:cs="Segoe UI"/>
+          <w:color w:val="D4D4D4"/>
+          <w:kern w:val="0"/>
+          <w:lang w:eastAsia="en-IN"/>
+          <w14:ligatures w14:val="none"/>
+        </w:rPr>
+        <w:t>Date: 09 Dec 2020</w:t>
+      </w:r>
+      <w:r>
+        <w:rPr>
+          <w:rFonts w:ascii="Segoe UI" w:eastAsia="Times New Roman" w:hAnsi="Segoe UI" w:cs="Segoe UI"/>
+          <w:color w:val="808080"/>
+          <w:kern w:val="0"/>
+          <w:lang w:eastAsia="en-IN"/>
+          <w14:ligatures w14:val="none"/>
+        </w:rPr>
+        <w:t>&lt;/</w:t>
+      </w:r>
+      <w:r>
+        <w:rPr>
+          <w:rFonts w:ascii="Segoe UI" w:eastAsia="Times New Roman" w:hAnsi="Segoe UI" w:cs="Segoe UI"/>
+          <w:color w:val="569CD6"/>
+          <w:kern w:val="0"/>
+          <w:lang w:eastAsia="en-IN"/>
+          <w14:ligatures w14:val="none"/>
+        </w:rPr>
+        <w:t>p</w:t>
+      </w:r>
+      <w:r>
+        <w:rPr>
+          <w:rFonts w:ascii="Segoe UI" w:eastAsia="Times New Roman" w:hAnsi="Segoe UI" w:cs="Segoe UI"/>
+          <w:color w:val="808080"/>
+          <w:kern w:val="0"/>
+          <w:lang w:eastAsia="en-IN"/>
+          <w14:ligatures w14:val="none"/>
+        </w:rPr>
+        <w:t>&gt;</w:t>
+      </w:r>
+    </w:p>
+    <w:p>
+      <w:pPr>
+        <w:shd w:val="clear" w:color="auto" w:fill="1E1E1E"/>
+        <w:spacing w:after="0" w:line="285" w:lineRule="atLeast"/>
+        <w:rPr>
+          <w:rFonts w:ascii="Segoe UI" w:eastAsia="Times New Roman" w:hAnsi="Segoe UI" w:cs="Segoe UI"/>
+          <w:color w:val="D4D4D4"/>
+          <w:kern w:val="0"/>
+          <w:lang w:eastAsia="en-IN"/>
+          <w14:ligatures w14:val="none"/>
+        </w:rPr>
+      </w:pPr>
+      <w:r>
+        <w:rPr>
+          <w:rFonts w:ascii="Segoe UI" w:eastAsia="Times New Roman" w:hAnsi="Segoe UI" w:cs="Segoe UI"/>
+          <w:color w:val="D4D4D4"/>
+          <w:kern w:val="0"/>
+          <w:lang w:eastAsia="en-IN"/>
+          <w14:ligatures w14:val="none"/>
+        </w:rPr>
+        <w:t xml:space="preserve">        </w:t>
+      </w:r>
+      <w:r>
+        <w:rPr>
+          <w:rFonts w:ascii="Segoe UI" w:eastAsia="Times New Roman" w:hAnsi="Segoe UI" w:cs="Segoe UI"/>
+          <w:color w:val="808080"/>
+          <w:kern w:val="0"/>
+          <w:lang w:eastAsia="en-IN"/>
+          <w14:ligatures w14:val="none"/>
+        </w:rPr>
+        <w:t>&lt;</w:t>
+      </w:r>
+      <w:r>
+        <w:rPr>
+          <w:rFonts w:ascii="Segoe UI" w:eastAsia="Times New Roman" w:hAnsi="Segoe UI" w:cs="Segoe UI"/>
+          <w:color w:val="569CD6"/>
+          <w:kern w:val="0"/>
+          <w:lang w:eastAsia="en-IN"/>
+          <w14:ligatures w14:val="none"/>
+        </w:rPr>
+        <w:t>p</w:t>
+      </w:r>
+      <w:r>
+        <w:rPr>
+          <w:rFonts w:ascii="Segoe UI" w:eastAsia="Times New Roman" w:hAnsi="Segoe UI" w:cs="Segoe UI"/>
+          <w:color w:val="808080"/>
+          <w:kern w:val="0"/>
+          <w:lang w:eastAsia="en-IN"/>
+          <w14:ligatures w14:val="none"/>
+        </w:rPr>
+        <w:t>&gt;</w:t>
+      </w:r>
+      <w:r>
+        <w:rPr>
+          <w:rFonts w:ascii="Segoe UI" w:eastAsia="Times New Roman" w:hAnsi="Segoe UI" w:cs="Segoe UI"/>
+          <w:color w:val="D4D4D4"/>
+          <w:kern w:val="0"/>
+          <w:lang w:eastAsia="en-IN"/>
+          <w14:ligatures w14:val="none"/>
+        </w:rPr>
+        <w:t>Author: George Lawton</w:t>
+      </w:r>
+      <w:r>
+        <w:rPr>
+          <w:rFonts w:ascii="Segoe UI" w:eastAsia="Times New Roman" w:hAnsi="Segoe UI" w:cs="Segoe UI"/>
+          <w:color w:val="808080"/>
+          <w:kern w:val="0"/>
+          <w:lang w:eastAsia="en-IN"/>
+          <w14:ligatures w14:val="none"/>
+        </w:rPr>
+        <w:t>&lt;/</w:t>
+      </w:r>
+      <w:r>
+        <w:rPr>
+          <w:rFonts w:ascii="Segoe UI" w:eastAsia="Times New Roman" w:hAnsi="Segoe UI" w:cs="Segoe UI"/>
+          <w:color w:val="569CD6"/>
+          <w:kern w:val="0"/>
+          <w:lang w:eastAsia="en-IN"/>
+          <w14:ligatures w14:val="none"/>
+        </w:rPr>
+        <w:t>p</w:t>
+      </w:r>
+      <w:r>
+        <w:rPr>
+          <w:rFonts w:ascii="Segoe UI" w:eastAsia="Times New Roman" w:hAnsi="Segoe UI" w:cs="Segoe UI"/>
+          <w:color w:val="808080"/>
+          <w:kern w:val="0"/>
+          <w:lang w:eastAsia="en-IN"/>
+          <w14:ligatures w14:val="none"/>
+        </w:rPr>
+        <w:t>&gt;</w:t>
+      </w:r>
+    </w:p>
+    <w:p>
+      <w:pPr>
+        <w:shd w:val="clear" w:color="auto" w:fill="1E1E1E"/>
+        <w:spacing w:after="0" w:line="285" w:lineRule="atLeast"/>
+        <w:rPr>
+          <w:rFonts w:ascii="Segoe UI" w:eastAsia="Times New Roman" w:hAnsi="Segoe UI" w:cs="Segoe UI"/>
+          <w:color w:val="D4D4D4"/>
+          <w:kern w:val="0"/>
+          <w:lang w:eastAsia="en-IN"/>
+          <w14:ligatures w14:val="none"/>
+        </w:rPr>
+      </w:pPr>
+      <w:r>
+        <w:rPr>
+          <w:rFonts w:ascii="Segoe UI" w:eastAsia="Times New Roman" w:hAnsi="Segoe UI" w:cs="Segoe UI"/>
+          <w:color w:val="D4D4D4"/>
+          <w:kern w:val="0"/>
+          <w:lang w:eastAsia="en-IN"/>
+          <w14:ligatures w14:val="none"/>
+        </w:rPr>
+        <w:t xml:space="preserve">        </w:t>
+      </w:r>
+      <w:r>
+        <w:rPr>
+          <w:rFonts w:ascii="Segoe UI" w:eastAsia="Times New Roman" w:hAnsi="Segoe UI" w:cs="Segoe UI"/>
+          <w:color w:val="808080"/>
+          <w:kern w:val="0"/>
+          <w:lang w:eastAsia="en-IN"/>
+          <w14:ligatures w14:val="none"/>
+        </w:rPr>
+        <w:t>&lt;</w:t>
+      </w:r>
+      <w:r>
+        <w:rPr>
+          <w:rFonts w:ascii="Segoe UI" w:eastAsia="Times New Roman" w:hAnsi="Segoe UI" w:cs="Segoe UI"/>
+          <w:color w:val="569CD6"/>
+          <w:kern w:val="0"/>
+          <w:lang w:eastAsia="en-IN"/>
+          <w14:ligatures w14:val="none"/>
+        </w:rPr>
+        <w:t>p</w:t>
+      </w:r>
+      <w:r>
+        <w:rPr>
+          <w:rFonts w:ascii="Segoe UI" w:eastAsia="Times New Roman" w:hAnsi="Segoe UI" w:cs="Segoe UI"/>
+          <w:color w:val="808080"/>
+          <w:kern w:val="0"/>
+          <w:lang w:eastAsia="en-IN"/>
+          <w14:ligatures w14:val="none"/>
+        </w:rPr>
+        <w:t>&gt;</w:t>
+      </w:r>
+      <w:r>
+        <w:rPr>
+          <w:rFonts w:ascii="Segoe UI" w:eastAsia="Times New Roman" w:hAnsi="Segoe UI" w:cs="Segoe UI"/>
+          <w:color w:val="D4D4D4"/>
+          <w:kern w:val="0"/>
+          <w:lang w:eastAsia="en-IN"/>
+          <w14:ligatures w14:val="none"/>
+        </w:rPr>
+        <w:t xml:space="preserve">Although 5G is still years away from mainstream adoption, some enterprises have started rolling out use cases that can deliver significant ROI by transforming private networking infrastructure. </w:t>
+      </w:r>
+      <w:r>
+        <w:rPr>
+          <w:rFonts w:ascii="Segoe UI" w:eastAsia="Times New Roman" w:hAnsi="Segoe UI" w:cs="Segoe UI"/>
+          <w:color w:val="808080"/>
+          <w:kern w:val="0"/>
+          <w:lang w:eastAsia="en-IN"/>
+          <w14:ligatures w14:val="none"/>
+        </w:rPr>
+        <w:t>&lt;/</w:t>
+      </w:r>
+      <w:r>
+        <w:rPr>
+          <w:rFonts w:ascii="Segoe UI" w:eastAsia="Times New Roman" w:hAnsi="Segoe UI" w:cs="Segoe UI"/>
+          <w:color w:val="569CD6"/>
+          <w:kern w:val="0"/>
+          <w:lang w:eastAsia="en-IN"/>
+          <w14:ligatures w14:val="none"/>
+        </w:rPr>
+        <w:t>p</w:t>
+      </w:r>
+      <w:r>
+        <w:rPr>
+          <w:rFonts w:ascii="Segoe UI" w:eastAsia="Times New Roman" w:hAnsi="Segoe UI" w:cs="Segoe UI"/>
+          <w:color w:val="808080"/>
+          <w:kern w:val="0"/>
+          <w:lang w:eastAsia="en-IN"/>
+          <w14:ligatures w14:val="none"/>
+        </w:rPr>
+        <w:t>&gt;</w:t>
+      </w:r>
+    </w:p>
+    <w:p>
+      <w:pPr>
+        <w:shd w:val="clear" w:color="auto" w:fill="1E1E1E"/>
+        <w:spacing w:after="0" w:line="285" w:lineRule="atLeast"/>
+        <w:rPr>
+          <w:rFonts w:ascii="Segoe UI" w:eastAsia="Times New Roman" w:hAnsi="Segoe UI" w:cs="Segoe UI"/>
+          <w:color w:val="D4D4D4"/>
+          <w:kern w:val="0"/>
+          <w:lang w:eastAsia="en-IN"/>
+          <w14:ligatures w14:val="none"/>
+        </w:rPr>
+      </w:pPr>
+      <w:r>
+        <w:rPr>
+          <w:rFonts w:ascii="Segoe UI" w:eastAsia="Times New Roman" w:hAnsi="Segoe UI" w:cs="Segoe UI"/>
+          <w:color w:val="D4D4D4"/>
+          <w:kern w:val="0"/>
+          <w:lang w:eastAsia="en-IN"/>
+          <w14:ligatures w14:val="none"/>
+        </w:rPr>
+        <w:t xml:space="preserve">        </w:t>
+      </w:r>
+      <w:r>
+        <w:rPr>
+          <w:rFonts w:ascii="Segoe UI" w:eastAsia="Times New Roman" w:hAnsi="Segoe UI" w:cs="Segoe UI"/>
+          <w:color w:val="808080"/>
+          <w:kern w:val="0"/>
+          <w:lang w:eastAsia="en-IN"/>
+          <w14:ligatures w14:val="none"/>
+        </w:rPr>
+        <w:t>&lt;</w:t>
+      </w:r>
+      <w:r>
+        <w:rPr>
+          <w:rFonts w:ascii="Segoe UI" w:eastAsia="Times New Roman" w:hAnsi="Segoe UI" w:cs="Segoe UI"/>
+          <w:color w:val="569CD6"/>
+          <w:kern w:val="0"/>
+          <w:lang w:eastAsia="en-IN"/>
+          <w14:ligatures w14:val="none"/>
+        </w:rPr>
+        <w:t>a</w:t>
+      </w:r>
+      <w:r>
+        <w:rPr>
+          <w:rFonts w:ascii="Segoe UI" w:eastAsia="Times New Roman" w:hAnsi="Segoe UI" w:cs="Segoe UI"/>
+          <w:color w:val="D4D4D4"/>
+          <w:kern w:val="0"/>
+          <w:lang w:eastAsia="en-IN"/>
+          <w14:ligatures w14:val="none"/>
+        </w:rPr>
+        <w:t xml:space="preserve"> </w:t>
+      </w:r>
+      <w:r>
+        <w:rPr>
+          <w:rFonts w:ascii="Segoe UI" w:eastAsia="Times New Roman" w:hAnsi="Segoe UI" w:cs="Segoe UI"/>
+          <w:color w:val="9CDCFE"/>
+          <w:kern w:val="0"/>
+          <w:lang w:eastAsia="en-IN"/>
+          <w14:ligatures w14:val="none"/>
+        </w:rPr>
+        <w:t>class</w:t>
+      </w:r>
+      <w:r>
+        <w:rPr>
+          <w:rFonts w:ascii="Segoe UI" w:eastAsia="Times New Roman" w:hAnsi="Segoe UI" w:cs="Segoe UI"/>
+          <w:color w:val="D4D4D4"/>
+          <w:kern w:val="0"/>
+          <w:lang w:eastAsia="en-IN"/>
+          <w14:ligatures w14:val="none"/>
+        </w:rPr>
+        <w:t>=</w:t>
+      </w:r>
+      <w:r>
+        <w:rPr>
+          <w:rFonts w:ascii="Segoe UI" w:eastAsia="Times New Roman" w:hAnsi="Segoe UI" w:cs="Segoe UI"/>
+          <w:color w:val="CE9178"/>
+          <w:kern w:val="0"/>
+          <w:lang w:eastAsia="en-IN"/>
+          <w14:ligatures w14:val="none"/>
+        </w:rPr>
+        <w:t>"read-more-</w:t>
+      </w:r>
+      <w:proofErr w:type="spellStart"/>
+      <w:r>
+        <w:rPr>
+          <w:rFonts w:ascii="Segoe UI" w:eastAsia="Times New Roman" w:hAnsi="Segoe UI" w:cs="Segoe UI"/>
+          <w:color w:val="CE9178"/>
+          <w:kern w:val="0"/>
+          <w:lang w:eastAsia="en-IN"/>
+          <w14:ligatures w14:val="none"/>
+        </w:rPr>
+        <w:t>btn</w:t>
+      </w:r>
+      <w:proofErr w:type="spellEnd"/>
+      <w:r>
+        <w:rPr>
+          <w:rFonts w:ascii="Segoe UI" w:eastAsia="Times New Roman" w:hAnsi="Segoe UI" w:cs="Segoe UI"/>
+          <w:color w:val="CE9178"/>
+          <w:kern w:val="0"/>
+          <w:lang w:eastAsia="en-IN"/>
+          <w14:ligatures w14:val="none"/>
+        </w:rPr>
+        <w:t>"</w:t>
+      </w:r>
+      <w:r>
+        <w:rPr>
+          <w:rFonts w:ascii="Segoe UI" w:eastAsia="Times New Roman" w:hAnsi="Segoe UI" w:cs="Segoe UI"/>
+          <w:color w:val="D4D4D4"/>
+          <w:kern w:val="0"/>
+          <w:lang w:eastAsia="en-IN"/>
+          <w14:ligatures w14:val="none"/>
+        </w:rPr>
+        <w:t xml:space="preserve"> </w:t>
+      </w:r>
+      <w:proofErr w:type="spellStart"/>
+      <w:r>
+        <w:rPr>
+          <w:rFonts w:ascii="Segoe UI" w:eastAsia="Times New Roman" w:hAnsi="Segoe UI" w:cs="Segoe UI"/>
+          <w:color w:val="9CDCFE"/>
+          <w:kern w:val="0"/>
+          <w:lang w:eastAsia="en-IN"/>
+          <w14:ligatures w14:val="none"/>
+        </w:rPr>
+        <w:t>href</w:t>
+      </w:r>
+      <w:proofErr w:type="spellEnd"/>
+      <w:r>
+        <w:rPr>
+          <w:rFonts w:ascii="Segoe UI" w:eastAsia="Times New Roman" w:hAnsi="Segoe UI" w:cs="Segoe UI"/>
+          <w:color w:val="D4D4D4"/>
+          <w:kern w:val="0"/>
+          <w:lang w:eastAsia="en-IN"/>
+          <w14:ligatures w14:val="none"/>
+        </w:rPr>
+        <w:t>=</w:t>
+      </w:r>
+      <w:r>
+        <w:rPr>
+          <w:rFonts w:ascii="Segoe UI" w:eastAsia="Times New Roman" w:hAnsi="Segoe UI" w:cs="Segoe UI"/>
+          <w:color w:val="CE9178"/>
+          <w:kern w:val="0"/>
+          <w:lang w:eastAsia="en-IN"/>
+          <w14:ligatures w14:val="none"/>
+        </w:rPr>
+        <w:t>"blog2.html"</w:t>
+      </w:r>
+      <w:r>
+        <w:rPr>
+          <w:rFonts w:ascii="Segoe UI" w:eastAsia="Times New Roman" w:hAnsi="Segoe UI" w:cs="Segoe UI"/>
+          <w:color w:val="808080"/>
+          <w:kern w:val="0"/>
+          <w:lang w:eastAsia="en-IN"/>
+          <w14:ligatures w14:val="none"/>
+        </w:rPr>
+        <w:t>&gt;</w:t>
+      </w:r>
+      <w:r>
+        <w:rPr>
+          <w:rFonts w:ascii="Segoe UI" w:eastAsia="Times New Roman" w:hAnsi="Segoe UI" w:cs="Segoe UI"/>
+          <w:color w:val="D4D4D4"/>
+          <w:kern w:val="0"/>
+          <w:lang w:eastAsia="en-IN"/>
+          <w14:ligatures w14:val="none"/>
+        </w:rPr>
+        <w:t>Read More</w:t>
+      </w:r>
+      <w:r>
+        <w:rPr>
+          <w:rFonts w:ascii="Segoe UI" w:eastAsia="Times New Roman" w:hAnsi="Segoe UI" w:cs="Segoe UI"/>
+          <w:color w:val="808080"/>
+          <w:kern w:val="0"/>
+          <w:lang w:eastAsia="en-IN"/>
+          <w14:ligatures w14:val="none"/>
+        </w:rPr>
+        <w:t>&lt;/</w:t>
+      </w:r>
+      <w:r>
+        <w:rPr>
+          <w:rFonts w:ascii="Segoe UI" w:eastAsia="Times New Roman" w:hAnsi="Segoe UI" w:cs="Segoe UI"/>
+          <w:color w:val="569CD6"/>
+          <w:kern w:val="0"/>
+          <w:lang w:eastAsia="en-IN"/>
+          <w14:ligatures w14:val="none"/>
+        </w:rPr>
+        <w:t>a</w:t>
+      </w:r>
+      <w:r>
+        <w:rPr>
+          <w:rFonts w:ascii="Segoe UI" w:eastAsia="Times New Roman" w:hAnsi="Segoe UI" w:cs="Segoe UI"/>
+          <w:color w:val="808080"/>
+          <w:kern w:val="0"/>
+          <w:lang w:eastAsia="en-IN"/>
+          <w14:ligatures w14:val="none"/>
+        </w:rPr>
+        <w:t>&gt;</w:t>
+      </w:r>
+    </w:p>
+    <w:p>
+      <w:pPr>
+        <w:shd w:val="clear" w:color="auto" w:fill="1E1E1E"/>
+        <w:spacing w:after="0" w:line="285" w:lineRule="atLeast"/>
+        <w:rPr>
+          <w:rFonts w:ascii="Segoe UI" w:eastAsia="Times New Roman" w:hAnsi="Segoe UI" w:cs="Segoe UI"/>
+          <w:color w:val="D4D4D4"/>
+          <w:kern w:val="0"/>
+          <w:lang w:eastAsia="en-IN"/>
+          <w14:ligatures w14:val="none"/>
+        </w:rPr>
+      </w:pPr>
+      <w:r>
+        <w:rPr>
+          <w:rFonts w:ascii="Segoe UI" w:eastAsia="Times New Roman" w:hAnsi="Segoe UI" w:cs="Segoe UI"/>
+          <w:color w:val="D4D4D4"/>
+          <w:kern w:val="0"/>
+          <w:lang w:eastAsia="en-IN"/>
+          <w14:ligatures w14:val="none"/>
+        </w:rPr>
+        <w:t xml:space="preserve">    </w:t>
+      </w:r>
+      <w:r>
+        <w:rPr>
+          <w:rFonts w:ascii="Segoe UI" w:eastAsia="Times New Roman" w:hAnsi="Segoe UI" w:cs="Segoe UI"/>
+          <w:color w:val="808080"/>
+          <w:kern w:val="0"/>
+          <w:lang w:eastAsia="en-IN"/>
+          <w14:ligatures w14:val="none"/>
+        </w:rPr>
+        <w:t>&lt;/</w:t>
+      </w:r>
+      <w:r>
+        <w:rPr>
+          <w:rFonts w:ascii="Segoe UI" w:eastAsia="Times New Roman" w:hAnsi="Segoe UI" w:cs="Segoe UI"/>
+          <w:color w:val="569CD6"/>
+          <w:kern w:val="0"/>
+          <w:lang w:eastAsia="en-IN"/>
+          <w14:ligatures w14:val="none"/>
+        </w:rPr>
+        <w:t>div</w:t>
+      </w:r>
+      <w:r>
+        <w:rPr>
+          <w:rFonts w:ascii="Segoe UI" w:eastAsia="Times New Roman" w:hAnsi="Segoe UI" w:cs="Segoe UI"/>
+          <w:color w:val="808080"/>
+          <w:kern w:val="0"/>
+          <w:lang w:eastAsia="en-IN"/>
+          <w14:ligatures w14:val="none"/>
+        </w:rPr>
+        <w:t>&gt;</w:t>
+      </w:r>
+    </w:p>
+    <w:p>
+      <w:pPr>
+        <w:rPr>
+          <w:rFonts w:ascii="Segoe UI" w:hAnsi="Segoe UI" w:cs="Segoe UI"/>
+        </w:rPr>
+      </w:pPr>
+    </w:p>
+    <w:p>
+      <w:pPr>
         <w:rPr>
           <w:rFonts w:ascii="Segoe UI" w:hAnsi="Segoe UI" w:cs="Segoe UI"/>
           <w:sz w:val="32"/>
           <w:szCs w:val="32"/>
         </w:rPr>
-        <w:t>2</w:t>
-      </w:r>
+      </w:pPr>
       <w:r>
         <w:rPr>
           <w:rFonts w:ascii="Segoe UI" w:hAnsi="Segoe UI" w:cs="Segoe UI"/>
           <w:sz w:val="32"/>
           <w:szCs w:val="32"/>
         </w:rPr>
-        <w:t>:</w:t>
+        <w:t>Blog 3:</w:t>
       </w:r>
     </w:p>
     <w:p>
@@ -77,16 +1067,7 @@
           <w:lang w:eastAsia="en-IN"/>
           <w14:ligatures w14:val="none"/>
         </w:rPr>
-        <w:t>Blog Title</w:t>
-      </w:r>
-      <w:r>
-        <w:rPr>
-          <w:rFonts w:ascii="Segoe UI" w:eastAsia="Times New Roman" w:hAnsi="Segoe UI" w:cs="Segoe UI"/>
-          <w:kern w:val="0"/>
-          <w:lang w:eastAsia="en-IN"/>
-          <w14:ligatures w14:val="none"/>
-        </w:rPr>
-        <w:t>:</w:t>
+        <w:t>Blog Title:</w:t>
       </w:r>
       <w:r>
         <w:rPr>
@@ -213,17 +1194,7 @@
           <w:lang w:eastAsia="en-IN"/>
           <w14:ligatures w14:val="none"/>
         </w:rPr>
-        <w:t>The growing consumption of streaming multimedia, gaming, and social media (not only download but upload) as well will accelerate the need for the 5G smartphone upgrades.</w:t>
-      </w:r>
-      <w:r>
-        <w:rPr>
-          <w:rFonts w:ascii="Segoe UI" w:eastAsia="Times New Roman" w:hAnsi="Segoe UI" w:cs="Segoe UI"/>
-          <w:color w:val="D4D4D4"/>
-          <w:kern w:val="0"/>
-          <w:lang w:eastAsia="en-IN"/>
-          <w14:ligatures w14:val="none"/>
-        </w:rPr>
-        <w:t xml:space="preserve"> </w:t>
+        <w:t xml:space="preserve">The growing consumption of streaming multimedia, gaming, and social media (not only download but upload) as well will accelerate the need for the 5G smartphone upgrades. </w:t>
       </w:r>
     </w:p>
     <w:p>
@@ -259,23 +1230,7 @@
           <w:sz w:val="32"/>
           <w:szCs w:val="32"/>
         </w:rPr>
-        <w:t xml:space="preserve">Blog </w:t>
-      </w:r>
-      <w:r>
-        <w:rPr>
-          <w:rFonts w:ascii="Segoe UI" w:hAnsi="Segoe UI" w:cs="Segoe UI"/>
-          <w:sz w:val="32"/>
-          <w:szCs w:val="32"/>
-        </w:rPr>
-        <w:t>3</w:t>
-      </w:r>
-      <w:r>
-        <w:rPr>
-          <w:rFonts w:ascii="Segoe UI" w:hAnsi="Segoe UI" w:cs="Segoe UI"/>
-          <w:sz w:val="32"/>
-          <w:szCs w:val="32"/>
-        </w:rPr>
-        <w:t>:</w:t>
+        <w:t>Blog 4:</w:t>
       </w:r>
     </w:p>
     <w:p>
@@ -334,9 +1289,6 @@
       <w:pPr>
         <w:rPr>
           <w:rStyle w:val="ui-provider"/>
-          <w:rFonts w:ascii="Segoe UI" w:hAnsi="Segoe UI" w:cs="Segoe UI"/>
-          <w:color w:val="000000"/>
-          <w:shd w:val="clear" w:color="auto" w:fill="FFFFFF"/>
         </w:rPr>
       </w:pPr>
       <w:r>
@@ -391,20 +1343,22 @@
       </w:r>
     </w:p>
     <w:p>
-      <w:pPr>
-        <w:rPr>
-          <w:rFonts w:ascii="Segoe UI" w:hAnsi="Segoe UI" w:cs="Segoe UI"/>
-          <w:color w:val="000000"/>
-          <w:shd w:val="clear" w:color="auto" w:fill="FFFFFF"/>
-        </w:rPr>
-      </w:pPr>
-      <w:r>
-        <w:rPr>
-          <w:rFonts w:ascii="Segoe UI" w:hAnsi="Segoe UI" w:cs="Segoe UI"/>
-          <w:color w:val="000000"/>
-          <w:shd w:val="clear" w:color="auto" w:fill="FFFFFF"/>
-        </w:rPr>
-        <w:t>At NEC, we look forward to the beginning of a new era of connectivity which we call Beyond 5G. NEC defines Beyond 5G as a communications system that integrates networks with distributed data processing, organically utilizing computation resources distributed worldwide and implementing real-time interaction across the globe. Beyond </w:t>
+      <w:r>
+        <w:rPr>
+          <w:rFonts w:ascii="Segoe UI" w:hAnsi="Segoe UI" w:cs="Segoe UI"/>
+          <w:color w:val="000000"/>
+          <w:shd w:val="clear" w:color="auto" w:fill="FFFFFF"/>
+        </w:rPr>
+        <w:t xml:space="preserve">At NEC, we look forward to the beginning of a new era of connectivity which we call Beyond 5G. NEC defines Beyond 5G as a communications system that integrates networks with distributed data processing, organically utilizing computation resources distributed </w:t>
+      </w:r>
+      <w:r>
+        <w:rPr>
+          <w:rFonts w:ascii="Segoe UI" w:hAnsi="Segoe UI" w:cs="Segoe UI"/>
+          <w:color w:val="000000"/>
+          <w:shd w:val="clear" w:color="auto" w:fill="FFFFFF"/>
+        </w:rPr>
+        <w:lastRenderedPageBreak/>
+        <w:t>worldwide and implementing real-time interaction across the globe. Beyond </w:t>
       </w:r>
       <w:hyperlink r:id="rId6" w:history="1">
         <w:r>
@@ -448,31 +1402,7 @@
           <w:sz w:val="32"/>
           <w:szCs w:val="32"/>
         </w:rPr>
-        <w:t>Blog</w:t>
-      </w:r>
-      <w:r>
-        <w:rPr>
-          <w:rFonts w:ascii="Segoe UI" w:hAnsi="Segoe UI" w:cs="Segoe UI"/>
-          <w:sz w:val="32"/>
-          <w:szCs w:val="32"/>
-        </w:rPr>
-        <w:t xml:space="preserve"> </w:t>
-      </w:r>
-      <w:r>
-        <w:rPr>
-          <w:rFonts w:ascii="Segoe UI" w:hAnsi="Segoe UI" w:cs="Segoe UI"/>
-          <w:sz w:val="32"/>
-          <w:szCs w:val="32"/>
-        </w:rPr>
-        <w:t>4</w:t>
-      </w:r>
-      <w:r>
-        <w:rPr>
-          <w:rFonts w:ascii="Segoe UI" w:hAnsi="Segoe UI" w:cs="Segoe UI"/>
-          <w:sz w:val="32"/>
-          <w:szCs w:val="32"/>
-        </w:rPr>
-        <w:t>:</w:t>
+        <w:t>Blog 5:</w:t>
       </w:r>
     </w:p>
     <w:p>
@@ -501,13 +1431,7 @@
         <w:rPr>
           <w:rFonts w:ascii="Segoe UI" w:hAnsi="Segoe UI" w:cs="Segoe UI"/>
         </w:rPr>
-        <w:t>Blog title:</w:t>
-      </w:r>
-      <w:r>
-        <w:rPr>
-          <w:rFonts w:ascii="Segoe UI" w:hAnsi="Segoe UI" w:cs="Segoe UI"/>
-        </w:rPr>
-        <w:t xml:space="preserve"> Insight on Green Network Security in 5G.</w:t>
+        <w:t>Blog title: Insight on Green Network Security in 5G.</w:t>
       </w:r>
     </w:p>
     <w:p>
@@ -528,40 +1452,24 @@
           <w:color w:val="000000"/>
           <w:shd w:val="clear" w:color="auto" w:fill="FFFFFF"/>
         </w:rPr>
-        <w:t xml:space="preserve"> </w:t>
-      </w:r>
-      <w:r>
-        <w:rPr>
-          <w:rFonts w:ascii="Segoe UI" w:hAnsi="Segoe UI" w:cs="Segoe UI"/>
-          <w:color w:val="000000"/>
-          <w:shd w:val="clear" w:color="auto" w:fill="FFFFFF"/>
-        </w:rPr>
-        <w:t>February 27, 2023</w:t>
-      </w:r>
-    </w:p>
-    <w:p>
-      <w:pPr>
-        <w:rPr>
-          <w:rFonts w:ascii="Segoe UI" w:hAnsi="Segoe UI" w:cs="Segoe UI"/>
-          <w:color w:val="000000"/>
-          <w:shd w:val="clear" w:color="auto" w:fill="FFFFFF"/>
-        </w:rPr>
-      </w:pPr>
-      <w:r>
-        <w:rPr>
-          <w:rFonts w:ascii="Segoe UI" w:hAnsi="Segoe UI" w:cs="Segoe UI"/>
-          <w:color w:val="000000"/>
-          <w:shd w:val="clear" w:color="auto" w:fill="FFFFFF"/>
-        </w:rPr>
-        <w:t>Author:</w:t>
-      </w:r>
-      <w:r>
-        <w:rPr>
-          <w:rFonts w:ascii="Segoe UI" w:hAnsi="Segoe UI" w:cs="Segoe UI"/>
-          <w:color w:val="000000"/>
-          <w:shd w:val="clear" w:color="auto" w:fill="FFFFFF"/>
-        </w:rPr>
-        <w:t xml:space="preserve"> </w:t>
+        <w:t xml:space="preserve"> February 27, 2023</w:t>
+      </w:r>
+    </w:p>
+    <w:p>
+      <w:pPr>
+        <w:rPr>
+          <w:rFonts w:ascii="Segoe UI" w:hAnsi="Segoe UI" w:cs="Segoe UI"/>
+          <w:color w:val="000000"/>
+          <w:shd w:val="clear" w:color="auto" w:fill="FFFFFF"/>
+        </w:rPr>
+      </w:pPr>
+      <w:r>
+        <w:rPr>
+          <w:rFonts w:ascii="Segoe UI" w:hAnsi="Segoe UI" w:cs="Segoe UI"/>
+          <w:color w:val="000000"/>
+          <w:shd w:val="clear" w:color="auto" w:fill="FFFFFF"/>
+        </w:rPr>
+        <w:t xml:space="preserve">Author: </w:t>
       </w:r>
       <w:proofErr w:type="spellStart"/>
       <w:r>
@@ -621,7 +1529,6 @@
           <w:szCs w:val="21"/>
           <w:shd w:val="clear" w:color="auto" w:fill="FFFFFF"/>
         </w:rPr>
-        <w:lastRenderedPageBreak/>
         <w:t xml:space="preserve">5G Transport Network </w:t>
       </w:r>
       <w:proofErr w:type="spellStart"/>
@@ -670,15 +1577,7 @@
           <w:color w:val="000000"/>
           <w:shd w:val="clear" w:color="auto" w:fill="FFFFFF"/>
         </w:rPr>
-        <w:t>Two Lines:</w:t>
-      </w:r>
-      <w:r>
-        <w:rPr>
-          <w:rFonts w:ascii="Segoe UI" w:hAnsi="Segoe UI" w:cs="Segoe UI"/>
-          <w:color w:val="000000"/>
-          <w:shd w:val="clear" w:color="auto" w:fill="FFFFFF"/>
-        </w:rPr>
-        <w:t xml:space="preserve"> With the evolution of LTE, 5G and Cloud, many new use cases emerged, from video-centric high-bandwidth consuming, traffic generating applications (5G use case: </w:t>
+        <w:t xml:space="preserve">Two Lines: With the evolution of LTE, 5G and Cloud, many new use cases emerged, from video-centric high-bandwidth consuming, traffic generating applications (5G use case: </w:t>
       </w:r>
       <w:proofErr w:type="spellStart"/>
       <w:r>
@@ -740,23 +1639,7 @@
           <w:sz w:val="32"/>
           <w:szCs w:val="32"/>
         </w:rPr>
-        <w:t xml:space="preserve">Blog </w:t>
-      </w:r>
-      <w:r>
-        <w:rPr>
-          <w:rFonts w:ascii="Segoe UI" w:hAnsi="Segoe UI" w:cs="Segoe UI"/>
-          <w:sz w:val="32"/>
-          <w:szCs w:val="32"/>
-        </w:rPr>
-        <w:t>5</w:t>
-      </w:r>
-      <w:r>
-        <w:rPr>
-          <w:rFonts w:ascii="Segoe UI" w:hAnsi="Segoe UI" w:cs="Segoe UI"/>
-          <w:sz w:val="32"/>
-          <w:szCs w:val="32"/>
-        </w:rPr>
-        <w:t>:</w:t>
+        <w:t>Blog 6:</w:t>
       </w:r>
     </w:p>
     <w:p>
@@ -789,32 +1672,20 @@
         <w:rPr>
           <w:rFonts w:ascii="Segoe UI" w:hAnsi="Segoe UI" w:cs="Segoe UI"/>
         </w:rPr>
-        <w:t>Blog title:</w:t>
-      </w:r>
-      <w:r>
-        <w:rPr>
-          <w:rFonts w:ascii="Segoe UI" w:hAnsi="Segoe UI" w:cs="Segoe UI"/>
-        </w:rPr>
-        <w:t xml:space="preserve"> Discover the real 5G.</w:t>
-      </w:r>
-    </w:p>
-    <w:p>
-      <w:pPr>
-        <w:rPr>
-          <w:rFonts w:ascii="Segoe UI" w:hAnsi="Segoe UI" w:cs="Segoe UI"/>
-        </w:rPr>
-      </w:pPr>
-      <w:r>
-        <w:rPr>
-          <w:rFonts w:ascii="Segoe UI" w:hAnsi="Segoe UI" w:cs="Segoe UI"/>
-        </w:rPr>
-        <w:t>Date:</w:t>
-      </w:r>
-      <w:r>
-        <w:rPr>
-          <w:rFonts w:ascii="Segoe UI" w:hAnsi="Segoe UI" w:cs="Segoe UI"/>
-        </w:rPr>
-        <w:t xml:space="preserve"> </w:t>
+        <w:t>Blog title: Discover the real 5G.</w:t>
+      </w:r>
+    </w:p>
+    <w:p>
+      <w:pPr>
+        <w:rPr>
+          <w:rFonts w:ascii="Segoe UI" w:hAnsi="Segoe UI" w:cs="Segoe UI"/>
+        </w:rPr>
+      </w:pPr>
+      <w:r>
+        <w:rPr>
+          <w:rFonts w:ascii="Segoe UI" w:hAnsi="Segoe UI" w:cs="Segoe UI"/>
+        </w:rPr>
+        <w:t xml:space="preserve">Date: </w:t>
       </w:r>
       <w:r>
         <w:rPr>
@@ -841,15 +1712,7 @@
           <w:color w:val="000000"/>
           <w:shd w:val="clear" w:color="auto" w:fill="FFFFFF"/>
         </w:rPr>
-        <w:t>Author:</w:t>
-      </w:r>
-      <w:r>
-        <w:rPr>
-          <w:rFonts w:ascii="Segoe UI" w:hAnsi="Segoe UI" w:cs="Segoe UI"/>
-          <w:color w:val="000000"/>
-          <w:shd w:val="clear" w:color="auto" w:fill="FFFFFF"/>
-        </w:rPr>
-        <w:t xml:space="preserve"> </w:t>
+        <w:t xml:space="preserve">Author: </w:t>
       </w:r>
       <w:r>
         <w:rPr>
@@ -931,15 +1794,7 @@
           <w:color w:val="000000"/>
           <w:shd w:val="clear" w:color="auto" w:fill="FFFFFF"/>
         </w:rPr>
-        <w:t>Two Lines:</w:t>
-      </w:r>
-      <w:r>
-        <w:rPr>
-          <w:rFonts w:ascii="Segoe UI" w:hAnsi="Segoe UI" w:cs="Segoe UI"/>
-          <w:color w:val="000000"/>
-          <w:shd w:val="clear" w:color="auto" w:fill="FFFFFF"/>
-        </w:rPr>
-        <w:t xml:space="preserve"> With 5G, 3GPP has introduced a radical change in the design of next generation cellular networks. It is not just another telecom generation, it is rather, a complete transformation on how people and devices interact with the world and each other. 5G promises to deliver a completely new set of connectivity experiences.</w:t>
+        <w:t>Two Lines: With 5G, 3GPP has introduced a radical change in the design of next generation cellular networks. It is not just another telecom generation, it is rather, a complete transformation on how people and devices interact with the world and each other. 5G promises to deliver a completely new set of connectivity experiences.</w:t>
       </w:r>
     </w:p>
     <w:p>
@@ -977,31 +1832,8 @@
           <w:sz w:val="32"/>
           <w:szCs w:val="32"/>
         </w:rPr>
-        <w:t xml:space="preserve">Blog </w:t>
-      </w:r>
-      <w:r>
-        <w:rPr>
-          <w:rFonts w:ascii="Segoe UI" w:hAnsi="Segoe UI" w:cs="Segoe UI"/>
-          <w:sz w:val="32"/>
-          <w:szCs w:val="32"/>
-        </w:rPr>
-        <w:t>6</w:t>
-      </w:r>
-      <w:r>
-        <w:rPr>
-          <w:rFonts w:ascii="Segoe UI" w:hAnsi="Segoe UI" w:cs="Segoe UI"/>
-          <w:sz w:val="32"/>
-          <w:szCs w:val="32"/>
-        </w:rPr>
-        <w:t>:</w:t>
-      </w:r>
-      <w:r>
-        <w:rPr>
-          <w:rFonts w:ascii="Segoe UI" w:hAnsi="Segoe UI" w:cs="Segoe UI"/>
-          <w:sz w:val="32"/>
-          <w:szCs w:val="32"/>
-        </w:rPr>
-        <w:t xml:space="preserve"> </w:t>
+        <w:lastRenderedPageBreak/>
+        <w:t xml:space="preserve">Blog 7: </w:t>
       </w:r>
     </w:p>
     <w:p>
@@ -1059,25 +1891,6 @@
           <w:shd w:val="clear" w:color="auto" w:fill="FFFFFF"/>
         </w:rPr>
         <w:t>) Calling/ Offloading Aspects.</w:t>
-      </w:r>
-    </w:p>
-    <w:p>
-      <w:pPr>
-        <w:shd w:val="clear" w:color="auto" w:fill="FFFFFF"/>
-        <w:spacing w:line="360" w:lineRule="atLeast"/>
-        <w:rPr>
-          <w:rFonts w:ascii="Segoe UI" w:hAnsi="Segoe UI" w:cs="Segoe UI"/>
-          <w:color w:val="000000"/>
-          <w:shd w:val="clear" w:color="auto" w:fill="FFFFFF"/>
-        </w:rPr>
-      </w:pPr>
-      <w:r>
-        <w:rPr>
-          <w:rFonts w:ascii="Segoe UI" w:hAnsi="Segoe UI" w:cs="Segoe UI"/>
-          <w:color w:val="000000"/>
-          <w:shd w:val="clear" w:color="auto" w:fill="FFFFFF"/>
-        </w:rPr>
-        <w:t>Date: July 11, 2020</w:t>
       </w:r>
     </w:p>
     <w:p>
@@ -1218,7 +2031,6 @@
           <w:szCs w:val="23"/>
           <w:shd w:val="clear" w:color="auto" w:fill="FFFFFF"/>
         </w:rPr>
-        <w:lastRenderedPageBreak/>
         <w:t>WLAN 5</w:t>
       </w:r>
       <w:r>
@@ -1320,36 +2132,24 @@
           <w:sz w:val="32"/>
           <w:szCs w:val="32"/>
         </w:rPr>
-        <w:t xml:space="preserve">Blog </w:t>
-      </w:r>
-      <w:r>
+        <w:t>Blog 8:</w:t>
+      </w:r>
+    </w:p>
+    <w:p>
+      <w:pPr>
         <w:rPr>
           <w:rFonts w:ascii="Segoe UI" w:hAnsi="Segoe UI" w:cs="Segoe UI"/>
           <w:sz w:val="32"/>
           <w:szCs w:val="32"/>
         </w:rPr>
-        <w:t>7</w:t>
-      </w:r>
+      </w:pPr>
       <w:r>
         <w:rPr>
           <w:rFonts w:ascii="Segoe UI" w:hAnsi="Segoe UI" w:cs="Segoe UI"/>
           <w:sz w:val="32"/>
           <w:szCs w:val="32"/>
         </w:rPr>
-        <w:t>:</w:t>
-      </w:r>
-    </w:p>
-    <w:p>
-      <w:pPr>
-        <w:rPr>
-          <w:rFonts w:ascii="Segoe UI" w:hAnsi="Segoe UI" w:cs="Segoe UI"/>
-        </w:rPr>
-      </w:pPr>
-      <w:r>
-        <w:rPr>
-          <w:rFonts w:ascii="Segoe UI" w:hAnsi="Segoe UI" w:cs="Segoe UI"/>
-        </w:rPr>
-        <w:t>https://www.techtarget.com/searchcio/feature/Top-private-5G-use-cases-and-benefits-in-the-enterprise</w:t>
+        <w:t>https://www.amdocs.com/insights/blog/5g-core-transforming-future-wireless-networks</w:t>
       </w:r>
     </w:p>
     <w:p>
@@ -1357,18 +2157,22 @@
         <w:shd w:val="clear" w:color="auto" w:fill="1E1E1E"/>
         <w:spacing w:after="0" w:line="285" w:lineRule="atLeast"/>
         <w:rPr>
-          <w:rFonts w:ascii="Segoe UI" w:eastAsia="Times New Roman" w:hAnsi="Segoe UI" w:cs="Segoe UI"/>
-          <w:color w:val="D4D4D4"/>
-          <w:kern w:val="0"/>
-          <w:lang w:eastAsia="en-IN"/>
-          <w14:ligatures w14:val="none"/>
-        </w:rPr>
-      </w:pPr>
-      <w:r>
-        <w:rPr>
-          <w:rFonts w:ascii="Segoe UI" w:eastAsia="Times New Roman" w:hAnsi="Segoe UI" w:cs="Segoe UI"/>
-          <w:color w:val="808080"/>
-          <w:kern w:val="0"/>
+          <w:rFonts w:ascii="Consolas" w:eastAsia="Times New Roman" w:hAnsi="Consolas" w:cs="Times New Roman"/>
+          <w:color w:val="D4D4D4"/>
+          <w:kern w:val="0"/>
+          <w:sz w:val="21"/>
+          <w:szCs w:val="21"/>
+          <w:lang w:eastAsia="en-IN"/>
+          <w14:ligatures w14:val="none"/>
+        </w:rPr>
+      </w:pPr>
+      <w:r>
+        <w:rPr>
+          <w:rFonts w:ascii="Consolas" w:eastAsia="Times New Roman" w:hAnsi="Consolas" w:cs="Times New Roman"/>
+          <w:color w:val="808080"/>
+          <w:kern w:val="0"/>
+          <w:sz w:val="21"/>
+          <w:szCs w:val="21"/>
           <w:lang w:eastAsia="en-IN"/>
           <w14:ligatures w14:val="none"/>
         </w:rPr>
@@ -1376,59 +2180,71 @@
       </w:r>
       <w:r>
         <w:rPr>
-          <w:rFonts w:ascii="Segoe UI" w:eastAsia="Times New Roman" w:hAnsi="Segoe UI" w:cs="Segoe UI"/>
+          <w:rFonts w:ascii="Consolas" w:eastAsia="Times New Roman" w:hAnsi="Consolas" w:cs="Times New Roman"/>
           <w:color w:val="569CD6"/>
           <w:kern w:val="0"/>
-          <w:lang w:eastAsia="en-IN"/>
-          <w14:ligatures w14:val="none"/>
-        </w:rPr>
-        <w:t>div</w:t>
-      </w:r>
-      <w:r>
-        <w:rPr>
-          <w:rFonts w:ascii="Segoe UI" w:eastAsia="Times New Roman" w:hAnsi="Segoe UI" w:cs="Segoe UI"/>
-          <w:color w:val="D4D4D4"/>
-          <w:kern w:val="0"/>
-          <w:lang w:eastAsia="en-IN"/>
-          <w14:ligatures w14:val="none"/>
-        </w:rPr>
-        <w:t xml:space="preserve"> </w:t>
-      </w:r>
-      <w:r>
-        <w:rPr>
-          <w:rFonts w:ascii="Segoe UI" w:eastAsia="Times New Roman" w:hAnsi="Segoe UI" w:cs="Segoe UI"/>
-          <w:color w:val="9CDCFE"/>
-          <w:kern w:val="0"/>
-          <w:lang w:eastAsia="en-IN"/>
-          <w14:ligatures w14:val="none"/>
-        </w:rPr>
-        <w:t>class</w:t>
-      </w:r>
-      <w:r>
-        <w:rPr>
-          <w:rFonts w:ascii="Segoe UI" w:eastAsia="Times New Roman" w:hAnsi="Segoe UI" w:cs="Segoe UI"/>
-          <w:color w:val="D4D4D4"/>
-          <w:kern w:val="0"/>
-          <w:lang w:eastAsia="en-IN"/>
-          <w14:ligatures w14:val="none"/>
-        </w:rPr>
-        <w:t>=</w:t>
-      </w:r>
-      <w:r>
-        <w:rPr>
-          <w:rFonts w:ascii="Segoe UI" w:eastAsia="Times New Roman" w:hAnsi="Segoe UI" w:cs="Segoe UI"/>
-          <w:color w:val="CE9178"/>
-          <w:kern w:val="0"/>
-          <w:lang w:eastAsia="en-IN"/>
-          <w14:ligatures w14:val="none"/>
-        </w:rPr>
-        <w:t>"blog-card"</w:t>
-      </w:r>
-      <w:r>
-        <w:rPr>
-          <w:rFonts w:ascii="Segoe UI" w:eastAsia="Times New Roman" w:hAnsi="Segoe UI" w:cs="Segoe UI"/>
-          <w:color w:val="808080"/>
-          <w:kern w:val="0"/>
+          <w:sz w:val="21"/>
+          <w:szCs w:val="21"/>
+          <w:lang w:eastAsia="en-IN"/>
+          <w14:ligatures w14:val="none"/>
+        </w:rPr>
+        <w:t>h2</w:t>
+      </w:r>
+      <w:r>
+        <w:rPr>
+          <w:rFonts w:ascii="Consolas" w:eastAsia="Times New Roman" w:hAnsi="Consolas" w:cs="Times New Roman"/>
+          <w:color w:val="808080"/>
+          <w:kern w:val="0"/>
+          <w:sz w:val="21"/>
+          <w:szCs w:val="21"/>
+          <w:lang w:eastAsia="en-IN"/>
+          <w14:ligatures w14:val="none"/>
+        </w:rPr>
+        <w:t>&gt;</w:t>
+      </w:r>
+      <w:r>
+        <w:rPr>
+          <w:rFonts w:ascii="Consolas" w:eastAsia="Times New Roman" w:hAnsi="Consolas" w:cs="Times New Roman"/>
+          <w:color w:val="D4D4D4"/>
+          <w:kern w:val="0"/>
+          <w:sz w:val="21"/>
+          <w:szCs w:val="21"/>
+          <w:lang w:eastAsia="en-IN"/>
+          <w14:ligatures w14:val="none"/>
+        </w:rPr>
+        <w:t>Blog Title 9: The 5G core: Transforming the future of wireless networks</w:t>
+      </w:r>
+      <w:r>
+        <w:rPr>
+          <w:rFonts w:ascii="Consolas" w:eastAsia="Times New Roman" w:hAnsi="Consolas" w:cs="Times New Roman"/>
+          <w:color w:val="808080"/>
+          <w:kern w:val="0"/>
+          <w:sz w:val="21"/>
+          <w:szCs w:val="21"/>
+          <w:lang w:eastAsia="en-IN"/>
+          <w14:ligatures w14:val="none"/>
+        </w:rPr>
+        <w:t>&lt;/</w:t>
+      </w:r>
+      <w:r>
+        <w:rPr>
+          <w:rFonts w:ascii="Consolas" w:eastAsia="Times New Roman" w:hAnsi="Consolas" w:cs="Times New Roman"/>
+          <w:color w:val="569CD6"/>
+          <w:kern w:val="0"/>
+          <w:sz w:val="21"/>
+          <w:szCs w:val="21"/>
+          <w:lang w:eastAsia="en-IN"/>
+          <w14:ligatures w14:val="none"/>
+        </w:rPr>
+        <w:t>h2</w:t>
+      </w:r>
+      <w:r>
+        <w:rPr>
+          <w:rFonts w:ascii="Consolas" w:eastAsia="Times New Roman" w:hAnsi="Consolas" w:cs="Times New Roman"/>
+          <w:color w:val="808080"/>
+          <w:kern w:val="0"/>
+          <w:sz w:val="21"/>
+          <w:szCs w:val="21"/>
           <w:lang w:eastAsia="en-IN"/>
           <w14:ligatures w14:val="none"/>
         </w:rPr>
@@ -1440,264 +2256,106 @@
         <w:shd w:val="clear" w:color="auto" w:fill="1E1E1E"/>
         <w:spacing w:after="0" w:line="285" w:lineRule="atLeast"/>
         <w:rPr>
-          <w:rFonts w:ascii="Segoe UI" w:eastAsia="Times New Roman" w:hAnsi="Segoe UI" w:cs="Segoe UI"/>
-          <w:color w:val="D4D4D4"/>
-          <w:kern w:val="0"/>
-          <w:lang w:eastAsia="en-IN"/>
-          <w14:ligatures w14:val="none"/>
-        </w:rPr>
-      </w:pPr>
-      <w:r>
-        <w:rPr>
-          <w:rFonts w:ascii="Segoe UI" w:eastAsia="Times New Roman" w:hAnsi="Segoe UI" w:cs="Segoe UI"/>
-          <w:color w:val="D4D4D4"/>
-          <w:kern w:val="0"/>
-          <w:lang w:eastAsia="en-IN"/>
-          <w14:ligatures w14:val="none"/>
-        </w:rPr>
-        <w:t xml:space="preserve">        </w:t>
-      </w:r>
-      <w:r>
-        <w:rPr>
-          <w:rFonts w:ascii="Segoe UI" w:eastAsia="Times New Roman" w:hAnsi="Segoe UI" w:cs="Segoe UI"/>
-          <w:color w:val="808080"/>
-          <w:kern w:val="0"/>
+          <w:rFonts w:ascii="Consolas" w:eastAsia="Times New Roman" w:hAnsi="Consolas" w:cs="Times New Roman"/>
+          <w:color w:val="D4D4D4"/>
+          <w:kern w:val="0"/>
+          <w:sz w:val="21"/>
+          <w:szCs w:val="21"/>
+          <w:lang w:eastAsia="en-IN"/>
+          <w14:ligatures w14:val="none"/>
+        </w:rPr>
+      </w:pPr>
+      <w:r>
+        <w:rPr>
+          <w:rFonts w:ascii="Consolas" w:eastAsia="Times New Roman" w:hAnsi="Consolas" w:cs="Times New Roman"/>
+          <w:color w:val="D4D4D4"/>
+          <w:kern w:val="0"/>
+          <w:sz w:val="21"/>
+          <w:szCs w:val="21"/>
+          <w:lang w:eastAsia="en-IN"/>
+          <w14:ligatures w14:val="none"/>
+        </w:rPr>
+        <w:t xml:space="preserve">    </w:t>
+      </w:r>
+      <w:r>
+        <w:rPr>
+          <w:rFonts w:ascii="Consolas" w:eastAsia="Times New Roman" w:hAnsi="Consolas" w:cs="Times New Roman"/>
+          <w:color w:val="808080"/>
+          <w:kern w:val="0"/>
+          <w:sz w:val="21"/>
+          <w:szCs w:val="21"/>
           <w:lang w:eastAsia="en-IN"/>
           <w14:ligatures w14:val="none"/>
         </w:rPr>
         <w:t>&lt;</w:t>
       </w:r>
-      <w:proofErr w:type="spellStart"/>
-      <w:r>
-        <w:rPr>
-          <w:rFonts w:ascii="Segoe UI" w:eastAsia="Times New Roman" w:hAnsi="Segoe UI" w:cs="Segoe UI"/>
+      <w:r>
+        <w:rPr>
+          <w:rFonts w:ascii="Consolas" w:eastAsia="Times New Roman" w:hAnsi="Consolas" w:cs="Times New Roman"/>
           <w:color w:val="569CD6"/>
           <w:kern w:val="0"/>
-          <w:lang w:eastAsia="en-IN"/>
-          <w14:ligatures w14:val="none"/>
-        </w:rPr>
-        <w:t>img</w:t>
-      </w:r>
-      <w:proofErr w:type="spellEnd"/>
-      <w:r>
-        <w:rPr>
-          <w:rFonts w:ascii="Segoe UI" w:eastAsia="Times New Roman" w:hAnsi="Segoe UI" w:cs="Segoe UI"/>
-          <w:color w:val="D4D4D4"/>
-          <w:kern w:val="0"/>
-          <w:lang w:eastAsia="en-IN"/>
-          <w14:ligatures w14:val="none"/>
-        </w:rPr>
-        <w:t xml:space="preserve"> </w:t>
-      </w:r>
-      <w:r>
-        <w:rPr>
-          <w:rFonts w:ascii="Segoe UI" w:eastAsia="Times New Roman" w:hAnsi="Segoe UI" w:cs="Segoe UI"/>
-          <w:color w:val="9CDCFE"/>
-          <w:kern w:val="0"/>
-          <w:lang w:eastAsia="en-IN"/>
-          <w14:ligatures w14:val="none"/>
-        </w:rPr>
-        <w:t>class</w:t>
-      </w:r>
-      <w:r>
-        <w:rPr>
-          <w:rFonts w:ascii="Segoe UI" w:eastAsia="Times New Roman" w:hAnsi="Segoe UI" w:cs="Segoe UI"/>
-          <w:color w:val="D4D4D4"/>
-          <w:kern w:val="0"/>
-          <w:lang w:eastAsia="en-IN"/>
-          <w14:ligatures w14:val="none"/>
-        </w:rPr>
-        <w:t>=</w:t>
-      </w:r>
-      <w:r>
-        <w:rPr>
-          <w:rFonts w:ascii="Segoe UI" w:eastAsia="Times New Roman" w:hAnsi="Segoe UI" w:cs="Segoe UI"/>
-          <w:color w:val="CE9178"/>
-          <w:kern w:val="0"/>
-          <w:lang w:eastAsia="en-IN"/>
-          <w14:ligatures w14:val="none"/>
-        </w:rPr>
-        <w:t>"blog-image"</w:t>
-      </w:r>
-      <w:r>
-        <w:rPr>
-          <w:rFonts w:ascii="Segoe UI" w:eastAsia="Times New Roman" w:hAnsi="Segoe UI" w:cs="Segoe UI"/>
-          <w:color w:val="D4D4D4"/>
-          <w:kern w:val="0"/>
-          <w:lang w:eastAsia="en-IN"/>
-          <w14:ligatures w14:val="none"/>
-        </w:rPr>
-        <w:t xml:space="preserve"> </w:t>
-      </w:r>
-      <w:proofErr w:type="spellStart"/>
-      <w:r>
-        <w:rPr>
-          <w:rFonts w:ascii="Segoe UI" w:eastAsia="Times New Roman" w:hAnsi="Segoe UI" w:cs="Segoe UI"/>
-          <w:color w:val="9CDCFE"/>
-          <w:kern w:val="0"/>
-          <w:lang w:eastAsia="en-IN"/>
-          <w14:ligatures w14:val="none"/>
-        </w:rPr>
-        <w:t>src</w:t>
-      </w:r>
-      <w:proofErr w:type="spellEnd"/>
-      <w:r>
-        <w:rPr>
-          <w:rFonts w:ascii="Segoe UI" w:eastAsia="Times New Roman" w:hAnsi="Segoe UI" w:cs="Segoe UI"/>
-          <w:color w:val="D4D4D4"/>
-          <w:kern w:val="0"/>
-          <w:lang w:eastAsia="en-IN"/>
-          <w14:ligatures w14:val="none"/>
-        </w:rPr>
-        <w:t>=</w:t>
-      </w:r>
-      <w:r>
-        <w:rPr>
-          <w:rFonts w:ascii="Segoe UI" w:eastAsia="Times New Roman" w:hAnsi="Segoe UI" w:cs="Segoe UI"/>
-          <w:color w:val="CE9178"/>
-          <w:kern w:val="0"/>
-          <w:lang w:eastAsia="en-IN"/>
-          <w14:ligatures w14:val="none"/>
-        </w:rPr>
-        <w:t>"Image/blog2.jpg"</w:t>
-      </w:r>
-      <w:r>
-        <w:rPr>
-          <w:rFonts w:ascii="Segoe UI" w:eastAsia="Times New Roman" w:hAnsi="Segoe UI" w:cs="Segoe UI"/>
-          <w:color w:val="D4D4D4"/>
-          <w:kern w:val="0"/>
-          <w:lang w:eastAsia="en-IN"/>
-          <w14:ligatures w14:val="none"/>
-        </w:rPr>
-        <w:t xml:space="preserve"> </w:t>
-      </w:r>
-      <w:r>
-        <w:rPr>
-          <w:rFonts w:ascii="Segoe UI" w:eastAsia="Times New Roman" w:hAnsi="Segoe UI" w:cs="Segoe UI"/>
-          <w:color w:val="9CDCFE"/>
-          <w:kern w:val="0"/>
-          <w:lang w:eastAsia="en-IN"/>
-          <w14:ligatures w14:val="none"/>
-        </w:rPr>
-        <w:t>alt</w:t>
-      </w:r>
-      <w:r>
-        <w:rPr>
-          <w:rFonts w:ascii="Segoe UI" w:eastAsia="Times New Roman" w:hAnsi="Segoe UI" w:cs="Segoe UI"/>
-          <w:color w:val="D4D4D4"/>
-          <w:kern w:val="0"/>
-          <w:lang w:eastAsia="en-IN"/>
-          <w14:ligatures w14:val="none"/>
-        </w:rPr>
-        <w:t>=</w:t>
-      </w:r>
-      <w:r>
-        <w:rPr>
-          <w:rFonts w:ascii="Segoe UI" w:eastAsia="Times New Roman" w:hAnsi="Segoe UI" w:cs="Segoe UI"/>
-          <w:color w:val="CE9178"/>
-          <w:kern w:val="0"/>
-          <w:lang w:eastAsia="en-IN"/>
-          <w14:ligatures w14:val="none"/>
-        </w:rPr>
-        <w:t>"Blog 2 Image"</w:t>
-      </w:r>
-      <w:r>
-        <w:rPr>
-          <w:rFonts w:ascii="Segoe UI" w:eastAsia="Times New Roman" w:hAnsi="Segoe UI" w:cs="Segoe UI"/>
-          <w:color w:val="D4D4D4"/>
-          <w:kern w:val="0"/>
-          <w:lang w:eastAsia="en-IN"/>
-          <w14:ligatures w14:val="none"/>
-        </w:rPr>
-        <w:t xml:space="preserve"> </w:t>
-      </w:r>
-      <w:r>
-        <w:rPr>
-          <w:rFonts w:ascii="Segoe UI" w:eastAsia="Times New Roman" w:hAnsi="Segoe UI" w:cs="Segoe UI"/>
-          <w:color w:val="9CDCFE"/>
-          <w:kern w:val="0"/>
-          <w:lang w:eastAsia="en-IN"/>
-          <w14:ligatures w14:val="none"/>
-        </w:rPr>
-        <w:t>onclick</w:t>
-      </w:r>
-      <w:r>
-        <w:rPr>
-          <w:rFonts w:ascii="Segoe UI" w:eastAsia="Times New Roman" w:hAnsi="Segoe UI" w:cs="Segoe UI"/>
-          <w:color w:val="D4D4D4"/>
-          <w:kern w:val="0"/>
-          <w:lang w:eastAsia="en-IN"/>
-          <w14:ligatures w14:val="none"/>
-        </w:rPr>
-        <w:t>=</w:t>
-      </w:r>
-      <w:r>
-        <w:rPr>
-          <w:rFonts w:ascii="Segoe UI" w:eastAsia="Times New Roman" w:hAnsi="Segoe UI" w:cs="Segoe UI"/>
-          <w:color w:val="CE9178"/>
-          <w:kern w:val="0"/>
-          <w:lang w:eastAsia="en-IN"/>
-          <w14:ligatures w14:val="none"/>
-        </w:rPr>
-        <w:t>"</w:t>
-      </w:r>
-      <w:proofErr w:type="spellStart"/>
-      <w:r>
-        <w:rPr>
-          <w:rFonts w:ascii="Segoe UI" w:eastAsia="Times New Roman" w:hAnsi="Segoe UI" w:cs="Segoe UI"/>
-          <w:color w:val="9CDCFE"/>
-          <w:kern w:val="0"/>
-          <w:lang w:eastAsia="en-IN"/>
-          <w14:ligatures w14:val="none"/>
-        </w:rPr>
-        <w:t>location</w:t>
-      </w:r>
-      <w:r>
-        <w:rPr>
-          <w:rFonts w:ascii="Segoe UI" w:eastAsia="Times New Roman" w:hAnsi="Segoe UI" w:cs="Segoe UI"/>
-          <w:color w:val="CE9178"/>
-          <w:kern w:val="0"/>
-          <w:lang w:eastAsia="en-IN"/>
-          <w14:ligatures w14:val="none"/>
-        </w:rPr>
-        <w:t>.</w:t>
-      </w:r>
-      <w:r>
-        <w:rPr>
-          <w:rFonts w:ascii="Segoe UI" w:eastAsia="Times New Roman" w:hAnsi="Segoe UI" w:cs="Segoe UI"/>
-          <w:color w:val="9CDCFE"/>
-          <w:kern w:val="0"/>
-          <w:lang w:eastAsia="en-IN"/>
-          <w14:ligatures w14:val="none"/>
-        </w:rPr>
-        <w:t>href</w:t>
-      </w:r>
-      <w:proofErr w:type="spellEnd"/>
-      <w:r>
-        <w:rPr>
-          <w:rFonts w:ascii="Segoe UI" w:eastAsia="Times New Roman" w:hAnsi="Segoe UI" w:cs="Segoe UI"/>
-          <w:color w:val="D4D4D4"/>
-          <w:kern w:val="0"/>
-          <w:lang w:eastAsia="en-IN"/>
-          <w14:ligatures w14:val="none"/>
-        </w:rPr>
-        <w:t>=</w:t>
-      </w:r>
-      <w:r>
-        <w:rPr>
-          <w:rFonts w:ascii="Segoe UI" w:eastAsia="Times New Roman" w:hAnsi="Segoe UI" w:cs="Segoe UI"/>
-          <w:color w:val="CE9178"/>
-          <w:kern w:val="0"/>
-          <w:lang w:eastAsia="en-IN"/>
-          <w14:ligatures w14:val="none"/>
-        </w:rPr>
-        <w:t>'Blog2.html';"</w:t>
-      </w:r>
-      <w:r>
-        <w:rPr>
-          <w:rFonts w:ascii="Segoe UI" w:eastAsia="Times New Roman" w:hAnsi="Segoe UI" w:cs="Segoe UI"/>
-          <w:color w:val="808080"/>
-          <w:kern w:val="0"/>
+          <w:sz w:val="21"/>
+          <w:szCs w:val="21"/>
+          <w:lang w:eastAsia="en-IN"/>
+          <w14:ligatures w14:val="none"/>
+        </w:rPr>
+        <w:t>p</w:t>
+      </w:r>
+      <w:r>
+        <w:rPr>
+          <w:rFonts w:ascii="Consolas" w:eastAsia="Times New Roman" w:hAnsi="Consolas" w:cs="Times New Roman"/>
+          <w:color w:val="808080"/>
+          <w:kern w:val="0"/>
+          <w:sz w:val="21"/>
+          <w:szCs w:val="21"/>
+          <w:lang w:eastAsia="en-IN"/>
+          <w14:ligatures w14:val="none"/>
+        </w:rPr>
+        <w:t>&gt;</w:t>
+      </w:r>
+      <w:r>
+        <w:rPr>
+          <w:rFonts w:ascii="Consolas" w:eastAsia="Times New Roman" w:hAnsi="Consolas" w:cs="Times New Roman"/>
+          <w:color w:val="D4D4D4"/>
+          <w:kern w:val="0"/>
+          <w:sz w:val="21"/>
+          <w:szCs w:val="21"/>
+          <w:lang w:eastAsia="en-IN"/>
+          <w14:ligatures w14:val="none"/>
+        </w:rPr>
+        <w:t>Date: 16 Mar 2023</w:t>
+      </w:r>
+      <w:r>
+        <w:rPr>
+          <w:rFonts w:ascii="Consolas" w:eastAsia="Times New Roman" w:hAnsi="Consolas" w:cs="Times New Roman"/>
+          <w:color w:val="808080"/>
+          <w:kern w:val="0"/>
+          <w:sz w:val="21"/>
+          <w:szCs w:val="21"/>
+          <w:lang w:eastAsia="en-IN"/>
+          <w14:ligatures w14:val="none"/>
+        </w:rPr>
+        <w:t>&lt;/</w:t>
+      </w:r>
+      <w:r>
+        <w:rPr>
+          <w:rFonts w:ascii="Consolas" w:eastAsia="Times New Roman" w:hAnsi="Consolas" w:cs="Times New Roman"/>
+          <w:color w:val="569CD6"/>
+          <w:kern w:val="0"/>
+          <w:sz w:val="21"/>
+          <w:szCs w:val="21"/>
+          <w:lang w:eastAsia="en-IN"/>
+          <w14:ligatures w14:val="none"/>
+        </w:rPr>
+        <w:t>p</w:t>
+      </w:r>
+      <w:r>
+        <w:rPr>
+          <w:rFonts w:ascii="Consolas" w:eastAsia="Times New Roman" w:hAnsi="Consolas" w:cs="Times New Roman"/>
+          <w:color w:val="808080"/>
+          <w:kern w:val="0"/>
+          <w:sz w:val="21"/>
+          <w:szCs w:val="21"/>
           <w:lang w:eastAsia="en-IN"/>
           <w14:ligatures w14:val="none"/>
         </w:rPr>
@@ -1709,28 +2367,34 @@
         <w:shd w:val="clear" w:color="auto" w:fill="1E1E1E"/>
         <w:spacing w:after="0" w:line="285" w:lineRule="atLeast"/>
         <w:rPr>
-          <w:rFonts w:ascii="Segoe UI" w:eastAsia="Times New Roman" w:hAnsi="Segoe UI" w:cs="Segoe UI"/>
-          <w:color w:val="D4D4D4"/>
-          <w:kern w:val="0"/>
-          <w:lang w:eastAsia="en-IN"/>
-          <w14:ligatures w14:val="none"/>
-        </w:rPr>
-      </w:pPr>
-      <w:r>
-        <w:rPr>
-          <w:rFonts w:ascii="Segoe UI" w:eastAsia="Times New Roman" w:hAnsi="Segoe UI" w:cs="Segoe UI"/>
-          <w:color w:val="D4D4D4"/>
-          <w:kern w:val="0"/>
-          <w:lang w:eastAsia="en-IN"/>
-          <w14:ligatures w14:val="none"/>
-        </w:rPr>
-        <w:t xml:space="preserve">        </w:t>
-      </w:r>
-      <w:r>
-        <w:rPr>
-          <w:rFonts w:ascii="Segoe UI" w:eastAsia="Times New Roman" w:hAnsi="Segoe UI" w:cs="Segoe UI"/>
-          <w:color w:val="808080"/>
-          <w:kern w:val="0"/>
+          <w:rFonts w:ascii="Consolas" w:eastAsia="Times New Roman" w:hAnsi="Consolas" w:cs="Times New Roman"/>
+          <w:color w:val="D4D4D4"/>
+          <w:kern w:val="0"/>
+          <w:sz w:val="21"/>
+          <w:szCs w:val="21"/>
+          <w:lang w:eastAsia="en-IN"/>
+          <w14:ligatures w14:val="none"/>
+        </w:rPr>
+      </w:pPr>
+      <w:r>
+        <w:rPr>
+          <w:rFonts w:ascii="Consolas" w:eastAsia="Times New Roman" w:hAnsi="Consolas" w:cs="Times New Roman"/>
+          <w:color w:val="D4D4D4"/>
+          <w:kern w:val="0"/>
+          <w:sz w:val="21"/>
+          <w:szCs w:val="21"/>
+          <w:lang w:eastAsia="en-IN"/>
+          <w14:ligatures w14:val="none"/>
+        </w:rPr>
+        <w:t xml:space="preserve">    </w:t>
+      </w:r>
+      <w:r>
+        <w:rPr>
+          <w:rFonts w:ascii="Consolas" w:eastAsia="Times New Roman" w:hAnsi="Consolas" w:cs="Times New Roman"/>
+          <w:color w:val="808080"/>
+          <w:kern w:val="0"/>
+          <w:sz w:val="21"/>
+          <w:szCs w:val="21"/>
           <w:lang w:eastAsia="en-IN"/>
           <w14:ligatures w14:val="none"/>
         </w:rPr>
@@ -1738,19 +2402,23 @@
       </w:r>
       <w:r>
         <w:rPr>
-          <w:rFonts w:ascii="Segoe UI" w:eastAsia="Times New Roman" w:hAnsi="Segoe UI" w:cs="Segoe UI"/>
+          <w:rFonts w:ascii="Consolas" w:eastAsia="Times New Roman" w:hAnsi="Consolas" w:cs="Times New Roman"/>
           <w:color w:val="569CD6"/>
           <w:kern w:val="0"/>
-          <w:lang w:eastAsia="en-IN"/>
-          <w14:ligatures w14:val="none"/>
-        </w:rPr>
-        <w:t>h2</w:t>
-      </w:r>
-      <w:r>
-        <w:rPr>
-          <w:rFonts w:ascii="Segoe UI" w:eastAsia="Times New Roman" w:hAnsi="Segoe UI" w:cs="Segoe UI"/>
-          <w:color w:val="808080"/>
-          <w:kern w:val="0"/>
+          <w:sz w:val="21"/>
+          <w:szCs w:val="21"/>
+          <w:lang w:eastAsia="en-IN"/>
+          <w14:ligatures w14:val="none"/>
+        </w:rPr>
+        <w:t>p</w:t>
+      </w:r>
+      <w:r>
+        <w:rPr>
+          <w:rFonts w:ascii="Consolas" w:eastAsia="Times New Roman" w:hAnsi="Consolas" w:cs="Times New Roman"/>
+          <w:color w:val="808080"/>
+          <w:kern w:val="0"/>
+          <w:sz w:val="21"/>
+          <w:szCs w:val="21"/>
           <w:lang w:eastAsia="en-IN"/>
           <w14:ligatures w14:val="none"/>
         </w:rPr>
@@ -1758,19 +2426,37 @@
       </w:r>
       <w:r>
         <w:rPr>
-          <w:rFonts w:ascii="Segoe UI" w:eastAsia="Times New Roman" w:hAnsi="Segoe UI" w:cs="Segoe UI"/>
-          <w:color w:val="D4D4D4"/>
-          <w:kern w:val="0"/>
-          <w:lang w:eastAsia="en-IN"/>
-          <w14:ligatures w14:val="none"/>
-        </w:rPr>
-        <w:t>Blog Title 2: Top private 5G use cases and benefits in the enterprise</w:t>
-      </w:r>
-      <w:r>
-        <w:rPr>
-          <w:rFonts w:ascii="Segoe UI" w:eastAsia="Times New Roman" w:hAnsi="Segoe UI" w:cs="Segoe UI"/>
-          <w:color w:val="808080"/>
-          <w:kern w:val="0"/>
+          <w:rFonts w:ascii="Consolas" w:eastAsia="Times New Roman" w:hAnsi="Consolas" w:cs="Times New Roman"/>
+          <w:color w:val="D4D4D4"/>
+          <w:kern w:val="0"/>
+          <w:sz w:val="21"/>
+          <w:szCs w:val="21"/>
+          <w:lang w:eastAsia="en-IN"/>
+          <w14:ligatures w14:val="none"/>
+        </w:rPr>
+        <w:t xml:space="preserve">Author: Valery </w:t>
+      </w:r>
+      <w:proofErr w:type="spellStart"/>
+      <w:r>
+        <w:rPr>
+          <w:rFonts w:ascii="Consolas" w:eastAsia="Times New Roman" w:hAnsi="Consolas" w:cs="Times New Roman"/>
+          <w:color w:val="D4D4D4"/>
+          <w:kern w:val="0"/>
+          <w:sz w:val="21"/>
+          <w:szCs w:val="21"/>
+          <w:lang w:eastAsia="en-IN"/>
+          <w14:ligatures w14:val="none"/>
+        </w:rPr>
+        <w:t>Eysman</w:t>
+      </w:r>
+      <w:proofErr w:type="spellEnd"/>
+      <w:r>
+        <w:rPr>
+          <w:rFonts w:ascii="Consolas" w:eastAsia="Times New Roman" w:hAnsi="Consolas" w:cs="Times New Roman"/>
+          <w:color w:val="808080"/>
+          <w:kern w:val="0"/>
+          <w:sz w:val="21"/>
+          <w:szCs w:val="21"/>
           <w:lang w:eastAsia="en-IN"/>
           <w14:ligatures w14:val="none"/>
         </w:rPr>
@@ -1778,19 +2464,23 @@
       </w:r>
       <w:r>
         <w:rPr>
-          <w:rFonts w:ascii="Segoe UI" w:eastAsia="Times New Roman" w:hAnsi="Segoe UI" w:cs="Segoe UI"/>
+          <w:rFonts w:ascii="Consolas" w:eastAsia="Times New Roman" w:hAnsi="Consolas" w:cs="Times New Roman"/>
           <w:color w:val="569CD6"/>
           <w:kern w:val="0"/>
-          <w:lang w:eastAsia="en-IN"/>
-          <w14:ligatures w14:val="none"/>
-        </w:rPr>
-        <w:t>h2</w:t>
-      </w:r>
-      <w:r>
-        <w:rPr>
-          <w:rFonts w:ascii="Segoe UI" w:eastAsia="Times New Roman" w:hAnsi="Segoe UI" w:cs="Segoe UI"/>
-          <w:color w:val="808080"/>
-          <w:kern w:val="0"/>
+          <w:sz w:val="21"/>
+          <w:szCs w:val="21"/>
+          <w:lang w:eastAsia="en-IN"/>
+          <w14:ligatures w14:val="none"/>
+        </w:rPr>
+        <w:t>p</w:t>
+      </w:r>
+      <w:r>
+        <w:rPr>
+          <w:rFonts w:ascii="Consolas" w:eastAsia="Times New Roman" w:hAnsi="Consolas" w:cs="Times New Roman"/>
+          <w:color w:val="808080"/>
+          <w:kern w:val="0"/>
+          <w:sz w:val="21"/>
+          <w:szCs w:val="21"/>
           <w:lang w:eastAsia="en-IN"/>
           <w14:ligatures w14:val="none"/>
         </w:rPr>
@@ -1802,28 +2492,34 @@
         <w:shd w:val="clear" w:color="auto" w:fill="1E1E1E"/>
         <w:spacing w:after="0" w:line="285" w:lineRule="atLeast"/>
         <w:rPr>
-          <w:rFonts w:ascii="Segoe UI" w:eastAsia="Times New Roman" w:hAnsi="Segoe UI" w:cs="Segoe UI"/>
-          <w:color w:val="D4D4D4"/>
-          <w:kern w:val="0"/>
-          <w:lang w:eastAsia="en-IN"/>
-          <w14:ligatures w14:val="none"/>
-        </w:rPr>
-      </w:pPr>
-      <w:r>
-        <w:rPr>
-          <w:rFonts w:ascii="Segoe UI" w:eastAsia="Times New Roman" w:hAnsi="Segoe UI" w:cs="Segoe UI"/>
-          <w:color w:val="D4D4D4"/>
-          <w:kern w:val="0"/>
-          <w:lang w:eastAsia="en-IN"/>
-          <w14:ligatures w14:val="none"/>
-        </w:rPr>
-        <w:t xml:space="preserve">        </w:t>
-      </w:r>
-      <w:r>
-        <w:rPr>
-          <w:rFonts w:ascii="Segoe UI" w:eastAsia="Times New Roman" w:hAnsi="Segoe UI" w:cs="Segoe UI"/>
-          <w:color w:val="808080"/>
-          <w:kern w:val="0"/>
+          <w:rFonts w:ascii="Consolas" w:eastAsia="Times New Roman" w:hAnsi="Consolas" w:cs="Times New Roman"/>
+          <w:color w:val="D4D4D4"/>
+          <w:kern w:val="0"/>
+          <w:sz w:val="21"/>
+          <w:szCs w:val="21"/>
+          <w:lang w:eastAsia="en-IN"/>
+          <w14:ligatures w14:val="none"/>
+        </w:rPr>
+      </w:pPr>
+      <w:r>
+        <w:rPr>
+          <w:rFonts w:ascii="Consolas" w:eastAsia="Times New Roman" w:hAnsi="Consolas" w:cs="Times New Roman"/>
+          <w:color w:val="D4D4D4"/>
+          <w:kern w:val="0"/>
+          <w:sz w:val="21"/>
+          <w:szCs w:val="21"/>
+          <w:lang w:eastAsia="en-IN"/>
+          <w14:ligatures w14:val="none"/>
+        </w:rPr>
+        <w:t xml:space="preserve">    </w:t>
+      </w:r>
+      <w:r>
+        <w:rPr>
+          <w:rFonts w:ascii="Consolas" w:eastAsia="Times New Roman" w:hAnsi="Consolas" w:cs="Times New Roman"/>
+          <w:color w:val="808080"/>
+          <w:kern w:val="0"/>
+          <w:sz w:val="21"/>
+          <w:szCs w:val="21"/>
           <w:lang w:eastAsia="en-IN"/>
           <w14:ligatures w14:val="none"/>
         </w:rPr>
@@ -1831,9 +2527,11 @@
       </w:r>
       <w:r>
         <w:rPr>
-          <w:rFonts w:ascii="Segoe UI" w:eastAsia="Times New Roman" w:hAnsi="Segoe UI" w:cs="Segoe UI"/>
+          <w:rFonts w:ascii="Consolas" w:eastAsia="Times New Roman" w:hAnsi="Consolas" w:cs="Times New Roman"/>
           <w:color w:val="569CD6"/>
           <w:kern w:val="0"/>
+          <w:sz w:val="21"/>
+          <w:szCs w:val="21"/>
           <w:lang w:eastAsia="en-IN"/>
           <w14:ligatures w14:val="none"/>
         </w:rPr>
@@ -1841,9 +2539,11 @@
       </w:r>
       <w:r>
         <w:rPr>
-          <w:rFonts w:ascii="Segoe UI" w:eastAsia="Times New Roman" w:hAnsi="Segoe UI" w:cs="Segoe UI"/>
-          <w:color w:val="808080"/>
-          <w:kern w:val="0"/>
+          <w:rFonts w:ascii="Consolas" w:eastAsia="Times New Roman" w:hAnsi="Consolas" w:cs="Times New Roman"/>
+          <w:color w:val="808080"/>
+          <w:kern w:val="0"/>
+          <w:sz w:val="21"/>
+          <w:szCs w:val="21"/>
           <w:lang w:eastAsia="en-IN"/>
           <w14:ligatures w14:val="none"/>
         </w:rPr>
@@ -1851,29 +2551,61 @@
       </w:r>
       <w:r>
         <w:rPr>
-          <w:rFonts w:ascii="Segoe UI" w:eastAsia="Times New Roman" w:hAnsi="Segoe UI" w:cs="Segoe UI"/>
-          <w:color w:val="D4D4D4"/>
-          <w:kern w:val="0"/>
-          <w:lang w:eastAsia="en-IN"/>
-          <w14:ligatures w14:val="none"/>
-        </w:rPr>
-        <w:t>Date: 09 Dec 2020</w:t>
-      </w:r>
-      <w:r>
-        <w:rPr>
-          <w:rFonts w:ascii="Segoe UI" w:eastAsia="Times New Roman" w:hAnsi="Segoe UI" w:cs="Segoe UI"/>
-          <w:color w:val="808080"/>
-          <w:kern w:val="0"/>
-          <w:lang w:eastAsia="en-IN"/>
-          <w14:ligatures w14:val="none"/>
-        </w:rPr>
-        <w:t>&lt;/</w:t>
-      </w:r>
-      <w:r>
-        <w:rPr>
-          <w:rFonts w:ascii="Segoe UI" w:eastAsia="Times New Roman" w:hAnsi="Segoe UI" w:cs="Segoe UI"/>
+          <w:rFonts w:ascii="Consolas" w:eastAsia="Times New Roman" w:hAnsi="Consolas" w:cs="Times New Roman"/>
+          <w:color w:val="D4D4D4"/>
+          <w:kern w:val="0"/>
+          <w:sz w:val="21"/>
+          <w:szCs w:val="21"/>
+          <w:lang w:eastAsia="en-IN"/>
+          <w14:ligatures w14:val="none"/>
+        </w:rPr>
+        <w:t xml:space="preserve">A match made in 5G heaven! Coupling the Amdocs 5G Mobile Core and Microsoft’s Azure has nurtured the creation of a platform that is a high-quality, reliable, wireless solution for </w:t>
+      </w:r>
+      <w:proofErr w:type="gramStart"/>
+      <w:r>
+        <w:rPr>
+          <w:rFonts w:ascii="Consolas" w:eastAsia="Times New Roman" w:hAnsi="Consolas" w:cs="Times New Roman"/>
+          <w:color w:val="D4D4D4"/>
+          <w:kern w:val="0"/>
+          <w:sz w:val="21"/>
+          <w:szCs w:val="21"/>
+          <w:lang w:eastAsia="en-IN"/>
+          <w14:ligatures w14:val="none"/>
+        </w:rPr>
+        <w:t>CSPs.</w:t>
+      </w:r>
+      <w:r>
+        <w:rPr>
+          <w:rFonts w:ascii="Consolas" w:eastAsia="Times New Roman" w:hAnsi="Consolas" w:cs="Times New Roman"/>
+          <w:color w:val="808080"/>
+          <w:kern w:val="0"/>
+          <w:sz w:val="21"/>
+          <w:szCs w:val="21"/>
+          <w:lang w:eastAsia="en-IN"/>
+          <w14:ligatures w14:val="none"/>
+        </w:rPr>
+        <w:t>&lt;</w:t>
+      </w:r>
+      <w:proofErr w:type="gramEnd"/>
+      <w:r>
+        <w:rPr>
+          <w:rFonts w:ascii="Consolas" w:eastAsia="Times New Roman" w:hAnsi="Consolas" w:cs="Times New Roman"/>
+          <w:color w:val="808080"/>
+          <w:kern w:val="0"/>
+          <w:sz w:val="21"/>
+          <w:szCs w:val="21"/>
+          <w:lang w:eastAsia="en-IN"/>
+          <w14:ligatures w14:val="none"/>
+        </w:rPr>
+        <w:t>/</w:t>
+      </w:r>
+      <w:r>
+        <w:rPr>
+          <w:rFonts w:ascii="Consolas" w:eastAsia="Times New Roman" w:hAnsi="Consolas" w:cs="Times New Roman"/>
           <w:color w:val="569CD6"/>
           <w:kern w:val="0"/>
+          <w:sz w:val="21"/>
+          <w:szCs w:val="21"/>
           <w:lang w:eastAsia="en-IN"/>
           <w14:ligatures w14:val="none"/>
         </w:rPr>
@@ -1881,9 +2613,11 @@
       </w:r>
       <w:r>
         <w:rPr>
-          <w:rFonts w:ascii="Segoe UI" w:eastAsia="Times New Roman" w:hAnsi="Segoe UI" w:cs="Segoe UI"/>
-          <w:color w:val="808080"/>
-          <w:kern w:val="0"/>
+          <w:rFonts w:ascii="Consolas" w:eastAsia="Times New Roman" w:hAnsi="Consolas" w:cs="Times New Roman"/>
+          <w:color w:val="808080"/>
+          <w:kern w:val="0"/>
+          <w:sz w:val="21"/>
+          <w:szCs w:val="21"/>
           <w:lang w:eastAsia="en-IN"/>
           <w14:ligatures w14:val="none"/>
         </w:rPr>
@@ -1895,28 +2629,34 @@
         <w:shd w:val="clear" w:color="auto" w:fill="1E1E1E"/>
         <w:spacing w:after="0" w:line="285" w:lineRule="atLeast"/>
         <w:rPr>
-          <w:rFonts w:ascii="Segoe UI" w:eastAsia="Times New Roman" w:hAnsi="Segoe UI" w:cs="Segoe UI"/>
-          <w:color w:val="D4D4D4"/>
-          <w:kern w:val="0"/>
-          <w:lang w:eastAsia="en-IN"/>
-          <w14:ligatures w14:val="none"/>
-        </w:rPr>
-      </w:pPr>
-      <w:r>
-        <w:rPr>
-          <w:rFonts w:ascii="Segoe UI" w:eastAsia="Times New Roman" w:hAnsi="Segoe UI" w:cs="Segoe UI"/>
-          <w:color w:val="D4D4D4"/>
-          <w:kern w:val="0"/>
-          <w:lang w:eastAsia="en-IN"/>
-          <w14:ligatures w14:val="none"/>
-        </w:rPr>
-        <w:t xml:space="preserve">        </w:t>
-      </w:r>
-      <w:r>
-        <w:rPr>
-          <w:rFonts w:ascii="Segoe UI" w:eastAsia="Times New Roman" w:hAnsi="Segoe UI" w:cs="Segoe UI"/>
-          <w:color w:val="808080"/>
-          <w:kern w:val="0"/>
+          <w:rFonts w:ascii="Consolas" w:eastAsia="Times New Roman" w:hAnsi="Consolas" w:cs="Times New Roman"/>
+          <w:color w:val="D4D4D4"/>
+          <w:kern w:val="0"/>
+          <w:sz w:val="21"/>
+          <w:szCs w:val="21"/>
+          <w:lang w:eastAsia="en-IN"/>
+          <w14:ligatures w14:val="none"/>
+        </w:rPr>
+      </w:pPr>
+      <w:r>
+        <w:rPr>
+          <w:rFonts w:ascii="Consolas" w:eastAsia="Times New Roman" w:hAnsi="Consolas" w:cs="Times New Roman"/>
+          <w:color w:val="D4D4D4"/>
+          <w:kern w:val="0"/>
+          <w:sz w:val="21"/>
+          <w:szCs w:val="21"/>
+          <w:lang w:eastAsia="en-IN"/>
+          <w14:ligatures w14:val="none"/>
+        </w:rPr>
+        <w:t xml:space="preserve">    </w:t>
+      </w:r>
+      <w:r>
+        <w:rPr>
+          <w:rFonts w:ascii="Consolas" w:eastAsia="Times New Roman" w:hAnsi="Consolas" w:cs="Times New Roman"/>
+          <w:color w:val="808080"/>
+          <w:kern w:val="0"/>
+          <w:sz w:val="21"/>
+          <w:szCs w:val="21"/>
           <w:lang w:eastAsia="en-IN"/>
           <w14:ligatures w14:val="none"/>
         </w:rPr>
@@ -1924,19 +2664,147 @@
       </w:r>
       <w:r>
         <w:rPr>
-          <w:rFonts w:ascii="Segoe UI" w:eastAsia="Times New Roman" w:hAnsi="Segoe UI" w:cs="Segoe UI"/>
+          <w:rFonts w:ascii="Consolas" w:eastAsia="Times New Roman" w:hAnsi="Consolas" w:cs="Times New Roman"/>
           <w:color w:val="569CD6"/>
           <w:kern w:val="0"/>
-          <w:lang w:eastAsia="en-IN"/>
-          <w14:ligatures w14:val="none"/>
-        </w:rPr>
-        <w:t>p</w:t>
-      </w:r>
-      <w:r>
-        <w:rPr>
-          <w:rFonts w:ascii="Segoe UI" w:eastAsia="Times New Roman" w:hAnsi="Segoe UI" w:cs="Segoe UI"/>
-          <w:color w:val="808080"/>
-          <w:kern w:val="0"/>
+          <w:sz w:val="21"/>
+          <w:szCs w:val="21"/>
+          <w:lang w:eastAsia="en-IN"/>
+          <w14:ligatures w14:val="none"/>
+        </w:rPr>
+        <w:t>a</w:t>
+      </w:r>
+      <w:r>
+        <w:rPr>
+          <w:rFonts w:ascii="Consolas" w:eastAsia="Times New Roman" w:hAnsi="Consolas" w:cs="Times New Roman"/>
+          <w:color w:val="D4D4D4"/>
+          <w:kern w:val="0"/>
+          <w:sz w:val="21"/>
+          <w:szCs w:val="21"/>
+          <w:lang w:eastAsia="en-IN"/>
+          <w14:ligatures w14:val="none"/>
+        </w:rPr>
+        <w:t xml:space="preserve"> </w:t>
+      </w:r>
+      <w:r>
+        <w:rPr>
+          <w:rFonts w:ascii="Consolas" w:eastAsia="Times New Roman" w:hAnsi="Consolas" w:cs="Times New Roman"/>
+          <w:color w:val="9CDCFE"/>
+          <w:kern w:val="0"/>
+          <w:sz w:val="21"/>
+          <w:szCs w:val="21"/>
+          <w:lang w:eastAsia="en-IN"/>
+          <w14:ligatures w14:val="none"/>
+        </w:rPr>
+        <w:t>class</w:t>
+      </w:r>
+      <w:r>
+        <w:rPr>
+          <w:rFonts w:ascii="Consolas" w:eastAsia="Times New Roman" w:hAnsi="Consolas" w:cs="Times New Roman"/>
+          <w:color w:val="D4D4D4"/>
+          <w:kern w:val="0"/>
+          <w:sz w:val="21"/>
+          <w:szCs w:val="21"/>
+          <w:lang w:eastAsia="en-IN"/>
+          <w14:ligatures w14:val="none"/>
+        </w:rPr>
+        <w:t>=</w:t>
+      </w:r>
+      <w:r>
+        <w:rPr>
+          <w:rFonts w:ascii="Consolas" w:eastAsia="Times New Roman" w:hAnsi="Consolas" w:cs="Times New Roman"/>
+          <w:color w:val="CE9178"/>
+          <w:kern w:val="0"/>
+          <w:sz w:val="21"/>
+          <w:szCs w:val="21"/>
+          <w:lang w:eastAsia="en-IN"/>
+          <w14:ligatures w14:val="none"/>
+        </w:rPr>
+        <w:t>"read-more-</w:t>
+      </w:r>
+      <w:proofErr w:type="spellStart"/>
+      <w:r>
+        <w:rPr>
+          <w:rFonts w:ascii="Consolas" w:eastAsia="Times New Roman" w:hAnsi="Consolas" w:cs="Times New Roman"/>
+          <w:color w:val="CE9178"/>
+          <w:kern w:val="0"/>
+          <w:sz w:val="21"/>
+          <w:szCs w:val="21"/>
+          <w:lang w:eastAsia="en-IN"/>
+          <w14:ligatures w14:val="none"/>
+        </w:rPr>
+        <w:t>btn</w:t>
+      </w:r>
+      <w:proofErr w:type="spellEnd"/>
+      <w:r>
+        <w:rPr>
+          <w:rFonts w:ascii="Consolas" w:eastAsia="Times New Roman" w:hAnsi="Consolas" w:cs="Times New Roman"/>
+          <w:color w:val="CE9178"/>
+          <w:kern w:val="0"/>
+          <w:sz w:val="21"/>
+          <w:szCs w:val="21"/>
+          <w:lang w:eastAsia="en-IN"/>
+          <w14:ligatures w14:val="none"/>
+        </w:rPr>
+        <w:t>"</w:t>
+      </w:r>
+      <w:r>
+        <w:rPr>
+          <w:rFonts w:ascii="Consolas" w:eastAsia="Times New Roman" w:hAnsi="Consolas" w:cs="Times New Roman"/>
+          <w:color w:val="D4D4D4"/>
+          <w:kern w:val="0"/>
+          <w:sz w:val="21"/>
+          <w:szCs w:val="21"/>
+          <w:lang w:eastAsia="en-IN"/>
+          <w14:ligatures w14:val="none"/>
+        </w:rPr>
+        <w:t xml:space="preserve"> </w:t>
+      </w:r>
+      <w:proofErr w:type="spellStart"/>
+      <w:r>
+        <w:rPr>
+          <w:rFonts w:ascii="Consolas" w:eastAsia="Times New Roman" w:hAnsi="Consolas" w:cs="Times New Roman"/>
+          <w:color w:val="9CDCFE"/>
+          <w:kern w:val="0"/>
+          <w:sz w:val="21"/>
+          <w:szCs w:val="21"/>
+          <w:lang w:eastAsia="en-IN"/>
+          <w14:ligatures w14:val="none"/>
+        </w:rPr>
+        <w:t>href</w:t>
+      </w:r>
+      <w:proofErr w:type="spellEnd"/>
+      <w:r>
+        <w:rPr>
+          <w:rFonts w:ascii="Consolas" w:eastAsia="Times New Roman" w:hAnsi="Consolas" w:cs="Times New Roman"/>
+          <w:color w:val="D4D4D4"/>
+          <w:kern w:val="0"/>
+          <w:sz w:val="21"/>
+          <w:szCs w:val="21"/>
+          <w:lang w:eastAsia="en-IN"/>
+          <w14:ligatures w14:val="none"/>
+        </w:rPr>
+        <w:t>=</w:t>
+      </w:r>
+      <w:r>
+        <w:rPr>
+          <w:rFonts w:ascii="Consolas" w:eastAsia="Times New Roman" w:hAnsi="Consolas" w:cs="Times New Roman"/>
+          <w:color w:val="CE9178"/>
+          <w:kern w:val="0"/>
+          <w:sz w:val="21"/>
+          <w:szCs w:val="21"/>
+          <w:lang w:eastAsia="en-IN"/>
+          <w14:ligatures w14:val="none"/>
+        </w:rPr>
+        <w:t>"blog9.html"</w:t>
+      </w:r>
+      <w:r>
+        <w:rPr>
+          <w:rFonts w:ascii="Consolas" w:eastAsia="Times New Roman" w:hAnsi="Consolas" w:cs="Times New Roman"/>
+          <w:color w:val="808080"/>
+          <w:kern w:val="0"/>
+          <w:sz w:val="21"/>
+          <w:szCs w:val="21"/>
           <w:lang w:eastAsia="en-IN"/>
           <w14:ligatures w14:val="none"/>
         </w:rPr>
@@ -1944,19 +2812,23 @@
       </w:r>
       <w:r>
         <w:rPr>
-          <w:rFonts w:ascii="Segoe UI" w:eastAsia="Times New Roman" w:hAnsi="Segoe UI" w:cs="Segoe UI"/>
-          <w:color w:val="D4D4D4"/>
-          <w:kern w:val="0"/>
-          <w:lang w:eastAsia="en-IN"/>
-          <w14:ligatures w14:val="none"/>
-        </w:rPr>
-        <w:t>Author: George Lawton</w:t>
-      </w:r>
-      <w:r>
-        <w:rPr>
-          <w:rFonts w:ascii="Segoe UI" w:eastAsia="Times New Roman" w:hAnsi="Segoe UI" w:cs="Segoe UI"/>
-          <w:color w:val="808080"/>
-          <w:kern w:val="0"/>
+          <w:rFonts w:ascii="Consolas" w:eastAsia="Times New Roman" w:hAnsi="Consolas" w:cs="Times New Roman"/>
+          <w:color w:val="D4D4D4"/>
+          <w:kern w:val="0"/>
+          <w:sz w:val="21"/>
+          <w:szCs w:val="21"/>
+          <w:lang w:eastAsia="en-IN"/>
+          <w14:ligatures w14:val="none"/>
+        </w:rPr>
+        <w:t>Read More</w:t>
+      </w:r>
+      <w:r>
+        <w:rPr>
+          <w:rFonts w:ascii="Consolas" w:eastAsia="Times New Roman" w:hAnsi="Consolas" w:cs="Times New Roman"/>
+          <w:color w:val="808080"/>
+          <w:kern w:val="0"/>
+          <w:sz w:val="21"/>
+          <w:szCs w:val="21"/>
           <w:lang w:eastAsia="en-IN"/>
           <w14:ligatures w14:val="none"/>
         </w:rPr>
@@ -1964,23 +2836,68 @@
       </w:r>
       <w:r>
         <w:rPr>
-          <w:rFonts w:ascii="Segoe UI" w:eastAsia="Times New Roman" w:hAnsi="Segoe UI" w:cs="Segoe UI"/>
+          <w:rFonts w:ascii="Consolas" w:eastAsia="Times New Roman" w:hAnsi="Consolas" w:cs="Times New Roman"/>
           <w:color w:val="569CD6"/>
           <w:kern w:val="0"/>
-          <w:lang w:eastAsia="en-IN"/>
-          <w14:ligatures w14:val="none"/>
-        </w:rPr>
-        <w:t>p</w:t>
-      </w:r>
-      <w:r>
-        <w:rPr>
-          <w:rFonts w:ascii="Segoe UI" w:eastAsia="Times New Roman" w:hAnsi="Segoe UI" w:cs="Segoe UI"/>
-          <w:color w:val="808080"/>
-          <w:kern w:val="0"/>
+          <w:sz w:val="21"/>
+          <w:szCs w:val="21"/>
+          <w:lang w:eastAsia="en-IN"/>
+          <w14:ligatures w14:val="none"/>
+        </w:rPr>
+        <w:t>a</w:t>
+      </w:r>
+      <w:r>
+        <w:rPr>
+          <w:rFonts w:ascii="Consolas" w:eastAsia="Times New Roman" w:hAnsi="Consolas" w:cs="Times New Roman"/>
+          <w:color w:val="808080"/>
+          <w:kern w:val="0"/>
+          <w:sz w:val="21"/>
+          <w:szCs w:val="21"/>
           <w:lang w:eastAsia="en-IN"/>
           <w14:ligatures w14:val="none"/>
         </w:rPr>
         <w:t>&gt;</w:t>
+      </w:r>
+    </w:p>
+    <w:p>
+      <w:pPr>
+        <w:rPr>
+          <w:rFonts w:ascii="Segoe UI" w:hAnsi="Segoe UI" w:cs="Segoe UI"/>
+        </w:rPr>
+      </w:pPr>
+    </w:p>
+    <w:p>
+      <w:pPr>
+        <w:rPr>
+          <w:rFonts w:ascii="Segoe UI" w:hAnsi="Segoe UI" w:cs="Segoe UI"/>
+          <w:sz w:val="32"/>
+          <w:szCs w:val="32"/>
+        </w:rPr>
+      </w:pPr>
+      <w:r>
+        <w:rPr>
+          <w:rFonts w:ascii="Segoe UI" w:hAnsi="Segoe UI" w:cs="Segoe UI"/>
+          <w:sz w:val="32"/>
+          <w:szCs w:val="32"/>
+        </w:rPr>
+        <w:t>Blog 9:</w:t>
+      </w:r>
+    </w:p>
+    <w:p>
+      <w:pPr>
+        <w:rPr>
+          <w:rFonts w:ascii="Segoe UI" w:hAnsi="Segoe UI" w:cs="Segoe UI"/>
+          <w:sz w:val="32"/>
+          <w:szCs w:val="32"/>
+        </w:rPr>
+      </w:pPr>
+      <w:r>
+        <w:rPr>
+          <w:rFonts w:ascii="Segoe UI" w:hAnsi="Segoe UI" w:cs="Segoe UI"/>
+          <w:sz w:val="32"/>
+          <w:szCs w:val="32"/>
+        </w:rPr>
+        <w:t>https://about.att.com/blogs/2023/standalone-5g-innovations.html</w:t>
       </w:r>
     </w:p>
     <w:p>
@@ -1988,18 +2905,22 @@
         <w:shd w:val="clear" w:color="auto" w:fill="1E1E1E"/>
         <w:spacing w:after="0" w:line="285" w:lineRule="atLeast"/>
         <w:rPr>
-          <w:rFonts w:ascii="Segoe UI" w:eastAsia="Times New Roman" w:hAnsi="Segoe UI" w:cs="Segoe UI"/>
-          <w:color w:val="D4D4D4"/>
-          <w:kern w:val="0"/>
-          <w:lang w:eastAsia="en-IN"/>
-          <w14:ligatures w14:val="none"/>
-        </w:rPr>
-      </w:pPr>
-      <w:r>
-        <w:rPr>
-          <w:rFonts w:ascii="Segoe UI" w:eastAsia="Times New Roman" w:hAnsi="Segoe UI" w:cs="Segoe UI"/>
-          <w:color w:val="D4D4D4"/>
-          <w:kern w:val="0"/>
+          <w:rFonts w:ascii="Consolas" w:eastAsia="Times New Roman" w:hAnsi="Consolas" w:cs="Times New Roman"/>
+          <w:color w:val="D4D4D4"/>
+          <w:kern w:val="0"/>
+          <w:sz w:val="21"/>
+          <w:szCs w:val="21"/>
+          <w:lang w:eastAsia="en-IN"/>
+          <w14:ligatures w14:val="none"/>
+        </w:rPr>
+      </w:pPr>
+      <w:r>
+        <w:rPr>
+          <w:rFonts w:ascii="Consolas" w:eastAsia="Times New Roman" w:hAnsi="Consolas" w:cs="Times New Roman"/>
+          <w:color w:val="D4D4D4"/>
+          <w:kern w:val="0"/>
+          <w:sz w:val="21"/>
+          <w:szCs w:val="21"/>
           <w:lang w:eastAsia="en-IN"/>
           <w14:ligatures w14:val="none"/>
         </w:rPr>
@@ -2007,9 +2928,11 @@
       </w:r>
       <w:r>
         <w:rPr>
-          <w:rFonts w:ascii="Segoe UI" w:eastAsia="Times New Roman" w:hAnsi="Segoe UI" w:cs="Segoe UI"/>
-          <w:color w:val="808080"/>
-          <w:kern w:val="0"/>
+          <w:rFonts w:ascii="Consolas" w:eastAsia="Times New Roman" w:hAnsi="Consolas" w:cs="Times New Roman"/>
+          <w:color w:val="808080"/>
+          <w:kern w:val="0"/>
+          <w:sz w:val="21"/>
+          <w:szCs w:val="21"/>
           <w:lang w:eastAsia="en-IN"/>
           <w14:ligatures w14:val="none"/>
         </w:rPr>
@@ -2017,19 +2940,23 @@
       </w:r>
       <w:r>
         <w:rPr>
-          <w:rFonts w:ascii="Segoe UI" w:eastAsia="Times New Roman" w:hAnsi="Segoe UI" w:cs="Segoe UI"/>
+          <w:rFonts w:ascii="Consolas" w:eastAsia="Times New Roman" w:hAnsi="Consolas" w:cs="Times New Roman"/>
           <w:color w:val="569CD6"/>
           <w:kern w:val="0"/>
-          <w:lang w:eastAsia="en-IN"/>
-          <w14:ligatures w14:val="none"/>
-        </w:rPr>
-        <w:t>p</w:t>
-      </w:r>
-      <w:r>
-        <w:rPr>
-          <w:rFonts w:ascii="Segoe UI" w:eastAsia="Times New Roman" w:hAnsi="Segoe UI" w:cs="Segoe UI"/>
-          <w:color w:val="808080"/>
-          <w:kern w:val="0"/>
+          <w:sz w:val="21"/>
+          <w:szCs w:val="21"/>
+          <w:lang w:eastAsia="en-IN"/>
+          <w14:ligatures w14:val="none"/>
+        </w:rPr>
+        <w:t>h2</w:t>
+      </w:r>
+      <w:r>
+        <w:rPr>
+          <w:rFonts w:ascii="Consolas" w:eastAsia="Times New Roman" w:hAnsi="Consolas" w:cs="Times New Roman"/>
+          <w:color w:val="808080"/>
+          <w:kern w:val="0"/>
+          <w:sz w:val="21"/>
+          <w:szCs w:val="21"/>
           <w:lang w:eastAsia="en-IN"/>
           <w14:ligatures w14:val="none"/>
         </w:rPr>
@@ -2037,29 +2964,23 @@
       </w:r>
       <w:r>
         <w:rPr>
-          <w:rFonts w:ascii="Segoe UI" w:eastAsia="Times New Roman" w:hAnsi="Segoe UI" w:cs="Segoe UI"/>
-          <w:color w:val="D4D4D4"/>
-          <w:kern w:val="0"/>
-          <w:lang w:eastAsia="en-IN"/>
-          <w14:ligatures w14:val="none"/>
-        </w:rPr>
-        <w:t>Although 5G is still years away from mainstream adoption, some enterprises have started rolling out use cases that can deliver significant ROI by transforming private networking infrastructure.</w:t>
-      </w:r>
-      <w:r>
-        <w:rPr>
-          <w:rFonts w:ascii="Segoe UI" w:eastAsia="Times New Roman" w:hAnsi="Segoe UI" w:cs="Segoe UI"/>
-          <w:color w:val="D4D4D4"/>
-          <w:kern w:val="0"/>
-          <w:lang w:eastAsia="en-IN"/>
-          <w14:ligatures w14:val="none"/>
-        </w:rPr>
-        <w:t xml:space="preserve"> </w:t>
-      </w:r>
-      <w:r>
-        <w:rPr>
-          <w:rFonts w:ascii="Segoe UI" w:eastAsia="Times New Roman" w:hAnsi="Segoe UI" w:cs="Segoe UI"/>
-          <w:color w:val="808080"/>
-          <w:kern w:val="0"/>
+          <w:rFonts w:ascii="Consolas" w:eastAsia="Times New Roman" w:hAnsi="Consolas" w:cs="Times New Roman"/>
+          <w:color w:val="D4D4D4"/>
+          <w:kern w:val="0"/>
+          <w:sz w:val="21"/>
+          <w:szCs w:val="21"/>
+          <w:lang w:eastAsia="en-IN"/>
+          <w14:ligatures w14:val="none"/>
+        </w:rPr>
+        <w:t>Blog Title 10: Taking 5G to the Next Level with Standalone 5G</w:t>
+      </w:r>
+      <w:r>
+        <w:rPr>
+          <w:rFonts w:ascii="Consolas" w:eastAsia="Times New Roman" w:hAnsi="Consolas" w:cs="Times New Roman"/>
+          <w:color w:val="808080"/>
+          <w:kern w:val="0"/>
+          <w:sz w:val="21"/>
+          <w:szCs w:val="21"/>
           <w:lang w:eastAsia="en-IN"/>
           <w14:ligatures w14:val="none"/>
         </w:rPr>
@@ -2067,19 +2988,23 @@
       </w:r>
       <w:r>
         <w:rPr>
-          <w:rFonts w:ascii="Segoe UI" w:eastAsia="Times New Roman" w:hAnsi="Segoe UI" w:cs="Segoe UI"/>
+          <w:rFonts w:ascii="Consolas" w:eastAsia="Times New Roman" w:hAnsi="Consolas" w:cs="Times New Roman"/>
           <w:color w:val="569CD6"/>
           <w:kern w:val="0"/>
-          <w:lang w:eastAsia="en-IN"/>
-          <w14:ligatures w14:val="none"/>
-        </w:rPr>
-        <w:t>p</w:t>
-      </w:r>
-      <w:r>
-        <w:rPr>
-          <w:rFonts w:ascii="Segoe UI" w:eastAsia="Times New Roman" w:hAnsi="Segoe UI" w:cs="Segoe UI"/>
-          <w:color w:val="808080"/>
-          <w:kern w:val="0"/>
+          <w:sz w:val="21"/>
+          <w:szCs w:val="21"/>
+          <w:lang w:eastAsia="en-IN"/>
+          <w14:ligatures w14:val="none"/>
+        </w:rPr>
+        <w:t>h2</w:t>
+      </w:r>
+      <w:r>
+        <w:rPr>
+          <w:rFonts w:ascii="Consolas" w:eastAsia="Times New Roman" w:hAnsi="Consolas" w:cs="Times New Roman"/>
+          <w:color w:val="808080"/>
+          <w:kern w:val="0"/>
+          <w:sz w:val="21"/>
+          <w:szCs w:val="21"/>
           <w:lang w:eastAsia="en-IN"/>
           <w14:ligatures w14:val="none"/>
         </w:rPr>
@@ -2091,18 +3016,22 @@
         <w:shd w:val="clear" w:color="auto" w:fill="1E1E1E"/>
         <w:spacing w:after="0" w:line="285" w:lineRule="atLeast"/>
         <w:rPr>
-          <w:rFonts w:ascii="Segoe UI" w:eastAsia="Times New Roman" w:hAnsi="Segoe UI" w:cs="Segoe UI"/>
-          <w:color w:val="D4D4D4"/>
-          <w:kern w:val="0"/>
-          <w:lang w:eastAsia="en-IN"/>
-          <w14:ligatures w14:val="none"/>
-        </w:rPr>
-      </w:pPr>
-      <w:r>
-        <w:rPr>
-          <w:rFonts w:ascii="Segoe UI" w:eastAsia="Times New Roman" w:hAnsi="Segoe UI" w:cs="Segoe UI"/>
-          <w:color w:val="D4D4D4"/>
-          <w:kern w:val="0"/>
+          <w:rFonts w:ascii="Consolas" w:eastAsia="Times New Roman" w:hAnsi="Consolas" w:cs="Times New Roman"/>
+          <w:color w:val="D4D4D4"/>
+          <w:kern w:val="0"/>
+          <w:sz w:val="21"/>
+          <w:szCs w:val="21"/>
+          <w:lang w:eastAsia="en-IN"/>
+          <w14:ligatures w14:val="none"/>
+        </w:rPr>
+      </w:pPr>
+      <w:r>
+        <w:rPr>
+          <w:rFonts w:ascii="Consolas" w:eastAsia="Times New Roman" w:hAnsi="Consolas" w:cs="Times New Roman"/>
+          <w:color w:val="D4D4D4"/>
+          <w:kern w:val="0"/>
+          <w:sz w:val="21"/>
+          <w:szCs w:val="21"/>
           <w:lang w:eastAsia="en-IN"/>
           <w14:ligatures w14:val="none"/>
         </w:rPr>
@@ -2110,9 +3039,11 @@
       </w:r>
       <w:r>
         <w:rPr>
-          <w:rFonts w:ascii="Segoe UI" w:eastAsia="Times New Roman" w:hAnsi="Segoe UI" w:cs="Segoe UI"/>
-          <w:color w:val="808080"/>
-          <w:kern w:val="0"/>
+          <w:rFonts w:ascii="Consolas" w:eastAsia="Times New Roman" w:hAnsi="Consolas" w:cs="Times New Roman"/>
+          <w:color w:val="808080"/>
+          <w:kern w:val="0"/>
+          <w:sz w:val="21"/>
+          <w:szCs w:val="21"/>
           <w:lang w:eastAsia="en-IN"/>
           <w14:ligatures w14:val="none"/>
         </w:rPr>
@@ -2120,123 +3051,23 @@
       </w:r>
       <w:r>
         <w:rPr>
-          <w:rFonts w:ascii="Segoe UI" w:eastAsia="Times New Roman" w:hAnsi="Segoe UI" w:cs="Segoe UI"/>
+          <w:rFonts w:ascii="Consolas" w:eastAsia="Times New Roman" w:hAnsi="Consolas" w:cs="Times New Roman"/>
           <w:color w:val="569CD6"/>
           <w:kern w:val="0"/>
-          <w:lang w:eastAsia="en-IN"/>
-          <w14:ligatures w14:val="none"/>
-        </w:rPr>
-        <w:t>a</w:t>
-      </w:r>
-      <w:r>
-        <w:rPr>
-          <w:rFonts w:ascii="Segoe UI" w:eastAsia="Times New Roman" w:hAnsi="Segoe UI" w:cs="Segoe UI"/>
-          <w:color w:val="D4D4D4"/>
-          <w:kern w:val="0"/>
-          <w:lang w:eastAsia="en-IN"/>
-          <w14:ligatures w14:val="none"/>
-        </w:rPr>
-        <w:t xml:space="preserve"> </w:t>
-      </w:r>
-      <w:r>
-        <w:rPr>
-          <w:rFonts w:ascii="Segoe UI" w:eastAsia="Times New Roman" w:hAnsi="Segoe UI" w:cs="Segoe UI"/>
-          <w:color w:val="9CDCFE"/>
-          <w:kern w:val="0"/>
-          <w:lang w:eastAsia="en-IN"/>
-          <w14:ligatures w14:val="none"/>
-        </w:rPr>
-        <w:t>class</w:t>
-      </w:r>
-      <w:r>
-        <w:rPr>
-          <w:rFonts w:ascii="Segoe UI" w:eastAsia="Times New Roman" w:hAnsi="Segoe UI" w:cs="Segoe UI"/>
-          <w:color w:val="D4D4D4"/>
-          <w:kern w:val="0"/>
-          <w:lang w:eastAsia="en-IN"/>
-          <w14:ligatures w14:val="none"/>
-        </w:rPr>
-        <w:t>=</w:t>
-      </w:r>
-      <w:r>
-        <w:rPr>
-          <w:rFonts w:ascii="Segoe UI" w:eastAsia="Times New Roman" w:hAnsi="Segoe UI" w:cs="Segoe UI"/>
-          <w:color w:val="CE9178"/>
-          <w:kern w:val="0"/>
-          <w:lang w:eastAsia="en-IN"/>
-          <w14:ligatures w14:val="none"/>
-        </w:rPr>
-        <w:t>"read-more-</w:t>
-      </w:r>
-      <w:proofErr w:type="spellStart"/>
-      <w:r>
-        <w:rPr>
-          <w:rFonts w:ascii="Segoe UI" w:eastAsia="Times New Roman" w:hAnsi="Segoe UI" w:cs="Segoe UI"/>
-          <w:color w:val="CE9178"/>
-          <w:kern w:val="0"/>
-          <w:lang w:eastAsia="en-IN"/>
-          <w14:ligatures w14:val="none"/>
-        </w:rPr>
-        <w:t>btn</w:t>
-      </w:r>
-      <w:proofErr w:type="spellEnd"/>
-      <w:r>
-        <w:rPr>
-          <w:rFonts w:ascii="Segoe UI" w:eastAsia="Times New Roman" w:hAnsi="Segoe UI" w:cs="Segoe UI"/>
-          <w:color w:val="CE9178"/>
-          <w:kern w:val="0"/>
-          <w:lang w:eastAsia="en-IN"/>
-          <w14:ligatures w14:val="none"/>
-        </w:rPr>
-        <w:t>"</w:t>
-      </w:r>
-      <w:r>
-        <w:rPr>
-          <w:rFonts w:ascii="Segoe UI" w:eastAsia="Times New Roman" w:hAnsi="Segoe UI" w:cs="Segoe UI"/>
-          <w:color w:val="D4D4D4"/>
-          <w:kern w:val="0"/>
-          <w:lang w:eastAsia="en-IN"/>
-          <w14:ligatures w14:val="none"/>
-        </w:rPr>
-        <w:t xml:space="preserve"> </w:t>
-      </w:r>
-      <w:proofErr w:type="spellStart"/>
-      <w:r>
-        <w:rPr>
-          <w:rFonts w:ascii="Segoe UI" w:eastAsia="Times New Roman" w:hAnsi="Segoe UI" w:cs="Segoe UI"/>
-          <w:color w:val="9CDCFE"/>
-          <w:kern w:val="0"/>
-          <w:lang w:eastAsia="en-IN"/>
-          <w14:ligatures w14:val="none"/>
-        </w:rPr>
-        <w:t>href</w:t>
-      </w:r>
-      <w:proofErr w:type="spellEnd"/>
-      <w:r>
-        <w:rPr>
-          <w:rFonts w:ascii="Segoe UI" w:eastAsia="Times New Roman" w:hAnsi="Segoe UI" w:cs="Segoe UI"/>
-          <w:color w:val="D4D4D4"/>
-          <w:kern w:val="0"/>
-          <w:lang w:eastAsia="en-IN"/>
-          <w14:ligatures w14:val="none"/>
-        </w:rPr>
-        <w:t>=</w:t>
-      </w:r>
-      <w:r>
-        <w:rPr>
-          <w:rFonts w:ascii="Segoe UI" w:eastAsia="Times New Roman" w:hAnsi="Segoe UI" w:cs="Segoe UI"/>
-          <w:color w:val="CE9178"/>
-          <w:kern w:val="0"/>
-          <w:lang w:eastAsia="en-IN"/>
-          <w14:ligatures w14:val="none"/>
-        </w:rPr>
-        <w:t>"blog2.html"</w:t>
-      </w:r>
-      <w:r>
-        <w:rPr>
-          <w:rFonts w:ascii="Segoe UI" w:eastAsia="Times New Roman" w:hAnsi="Segoe UI" w:cs="Segoe UI"/>
-          <w:color w:val="808080"/>
-          <w:kern w:val="0"/>
+          <w:sz w:val="21"/>
+          <w:szCs w:val="21"/>
+          <w:lang w:eastAsia="en-IN"/>
+          <w14:ligatures w14:val="none"/>
+        </w:rPr>
+        <w:t>p</w:t>
+      </w:r>
+      <w:r>
+        <w:rPr>
+          <w:rFonts w:ascii="Consolas" w:eastAsia="Times New Roman" w:hAnsi="Consolas" w:cs="Times New Roman"/>
+          <w:color w:val="808080"/>
+          <w:kern w:val="0"/>
+          <w:sz w:val="21"/>
+          <w:szCs w:val="21"/>
           <w:lang w:eastAsia="en-IN"/>
           <w14:ligatures w14:val="none"/>
         </w:rPr>
@@ -2244,19 +3075,23 @@
       </w:r>
       <w:r>
         <w:rPr>
-          <w:rFonts w:ascii="Segoe UI" w:eastAsia="Times New Roman" w:hAnsi="Segoe UI" w:cs="Segoe UI"/>
-          <w:color w:val="D4D4D4"/>
-          <w:kern w:val="0"/>
-          <w:lang w:eastAsia="en-IN"/>
-          <w14:ligatures w14:val="none"/>
-        </w:rPr>
-        <w:t>Read More</w:t>
-      </w:r>
-      <w:r>
-        <w:rPr>
-          <w:rFonts w:ascii="Segoe UI" w:eastAsia="Times New Roman" w:hAnsi="Segoe UI" w:cs="Segoe UI"/>
-          <w:color w:val="808080"/>
-          <w:kern w:val="0"/>
+          <w:rFonts w:ascii="Consolas" w:eastAsia="Times New Roman" w:hAnsi="Consolas" w:cs="Times New Roman"/>
+          <w:color w:val="D4D4D4"/>
+          <w:kern w:val="0"/>
+          <w:sz w:val="21"/>
+          <w:szCs w:val="21"/>
+          <w:lang w:eastAsia="en-IN"/>
+          <w14:ligatures w14:val="none"/>
+        </w:rPr>
+        <w:t>Date: April 18, 2023</w:t>
+      </w:r>
+      <w:r>
+        <w:rPr>
+          <w:rFonts w:ascii="Consolas" w:eastAsia="Times New Roman" w:hAnsi="Consolas" w:cs="Times New Roman"/>
+          <w:color w:val="808080"/>
+          <w:kern w:val="0"/>
+          <w:sz w:val="21"/>
+          <w:szCs w:val="21"/>
           <w:lang w:eastAsia="en-IN"/>
           <w14:ligatures w14:val="none"/>
         </w:rPr>
@@ -2264,19 +3099,23 @@
       </w:r>
       <w:r>
         <w:rPr>
-          <w:rFonts w:ascii="Segoe UI" w:eastAsia="Times New Roman" w:hAnsi="Segoe UI" w:cs="Segoe UI"/>
+          <w:rFonts w:ascii="Consolas" w:eastAsia="Times New Roman" w:hAnsi="Consolas" w:cs="Times New Roman"/>
           <w:color w:val="569CD6"/>
           <w:kern w:val="0"/>
-          <w:lang w:eastAsia="en-IN"/>
-          <w14:ligatures w14:val="none"/>
-        </w:rPr>
-        <w:t>a</w:t>
-      </w:r>
-      <w:r>
-        <w:rPr>
-          <w:rFonts w:ascii="Segoe UI" w:eastAsia="Times New Roman" w:hAnsi="Segoe UI" w:cs="Segoe UI"/>
-          <w:color w:val="808080"/>
-          <w:kern w:val="0"/>
+          <w:sz w:val="21"/>
+          <w:szCs w:val="21"/>
+          <w:lang w:eastAsia="en-IN"/>
+          <w14:ligatures w14:val="none"/>
+        </w:rPr>
+        <w:t>p</w:t>
+      </w:r>
+      <w:r>
+        <w:rPr>
+          <w:rFonts w:ascii="Consolas" w:eastAsia="Times New Roman" w:hAnsi="Consolas" w:cs="Times New Roman"/>
+          <w:color w:val="808080"/>
+          <w:kern w:val="0"/>
+          <w:sz w:val="21"/>
+          <w:szCs w:val="21"/>
           <w:lang w:eastAsia="en-IN"/>
           <w14:ligatures w14:val="none"/>
         </w:rPr>
@@ -2288,28 +3127,82 @@
         <w:shd w:val="clear" w:color="auto" w:fill="1E1E1E"/>
         <w:spacing w:after="0" w:line="285" w:lineRule="atLeast"/>
         <w:rPr>
-          <w:rFonts w:ascii="Segoe UI" w:eastAsia="Times New Roman" w:hAnsi="Segoe UI" w:cs="Segoe UI"/>
-          <w:color w:val="D4D4D4"/>
-          <w:kern w:val="0"/>
-          <w:lang w:eastAsia="en-IN"/>
-          <w14:ligatures w14:val="none"/>
-        </w:rPr>
-      </w:pPr>
-      <w:r>
-        <w:rPr>
-          <w:rFonts w:ascii="Segoe UI" w:eastAsia="Times New Roman" w:hAnsi="Segoe UI" w:cs="Segoe UI"/>
-          <w:color w:val="D4D4D4"/>
-          <w:kern w:val="0"/>
-          <w:lang w:eastAsia="en-IN"/>
-          <w14:ligatures w14:val="none"/>
-        </w:rPr>
-        <w:t xml:space="preserve">    </w:t>
-      </w:r>
-      <w:r>
-        <w:rPr>
-          <w:rFonts w:ascii="Segoe UI" w:eastAsia="Times New Roman" w:hAnsi="Segoe UI" w:cs="Segoe UI"/>
-          <w:color w:val="808080"/>
-          <w:kern w:val="0"/>
+          <w:rFonts w:ascii="Consolas" w:eastAsia="Times New Roman" w:hAnsi="Consolas" w:cs="Times New Roman"/>
+          <w:color w:val="D4D4D4"/>
+          <w:kern w:val="0"/>
+          <w:sz w:val="21"/>
+          <w:szCs w:val="21"/>
+          <w:lang w:eastAsia="en-IN"/>
+          <w14:ligatures w14:val="none"/>
+        </w:rPr>
+      </w:pPr>
+      <w:r>
+        <w:rPr>
+          <w:rFonts w:ascii="Consolas" w:eastAsia="Times New Roman" w:hAnsi="Consolas" w:cs="Times New Roman"/>
+          <w:color w:val="D4D4D4"/>
+          <w:kern w:val="0"/>
+          <w:sz w:val="21"/>
+          <w:szCs w:val="21"/>
+          <w:lang w:eastAsia="en-IN"/>
+          <w14:ligatures w14:val="none"/>
+        </w:rPr>
+        <w:t xml:space="preserve">        </w:t>
+      </w:r>
+      <w:r>
+        <w:rPr>
+          <w:rFonts w:ascii="Consolas" w:eastAsia="Times New Roman" w:hAnsi="Consolas" w:cs="Times New Roman"/>
+          <w:color w:val="808080"/>
+          <w:kern w:val="0"/>
+          <w:sz w:val="21"/>
+          <w:szCs w:val="21"/>
+          <w:lang w:eastAsia="en-IN"/>
+          <w14:ligatures w14:val="none"/>
+        </w:rPr>
+        <w:t>&lt;</w:t>
+      </w:r>
+      <w:r>
+        <w:rPr>
+          <w:rFonts w:ascii="Consolas" w:eastAsia="Times New Roman" w:hAnsi="Consolas" w:cs="Times New Roman"/>
+          <w:color w:val="569CD6"/>
+          <w:kern w:val="0"/>
+          <w:sz w:val="21"/>
+          <w:szCs w:val="21"/>
+          <w:lang w:eastAsia="en-IN"/>
+          <w14:ligatures w14:val="none"/>
+        </w:rPr>
+        <w:t>p</w:t>
+      </w:r>
+      <w:r>
+        <w:rPr>
+          <w:rFonts w:ascii="Consolas" w:eastAsia="Times New Roman" w:hAnsi="Consolas" w:cs="Times New Roman"/>
+          <w:color w:val="808080"/>
+          <w:kern w:val="0"/>
+          <w:sz w:val="21"/>
+          <w:szCs w:val="21"/>
+          <w:lang w:eastAsia="en-IN"/>
+          <w14:ligatures w14:val="none"/>
+        </w:rPr>
+        <w:t>&gt;</w:t>
+      </w:r>
+      <w:r>
+        <w:rPr>
+          <w:rFonts w:ascii="Consolas" w:eastAsia="Times New Roman" w:hAnsi="Consolas" w:cs="Times New Roman"/>
+          <w:color w:val="D4D4D4"/>
+          <w:kern w:val="0"/>
+          <w:sz w:val="21"/>
+          <w:szCs w:val="21"/>
+          <w:lang w:eastAsia="en-IN"/>
+          <w14:ligatures w14:val="none"/>
+        </w:rPr>
+        <w:t>Author: Jason Sikes</w:t>
+      </w:r>
+      <w:r>
+        <w:rPr>
+          <w:rFonts w:ascii="Consolas" w:eastAsia="Times New Roman" w:hAnsi="Consolas" w:cs="Times New Roman"/>
+          <w:color w:val="808080"/>
+          <w:kern w:val="0"/>
+          <w:sz w:val="21"/>
+          <w:szCs w:val="21"/>
           <w:lang w:eastAsia="en-IN"/>
           <w14:ligatures w14:val="none"/>
         </w:rPr>
@@ -2317,19 +3210,23 @@
       </w:r>
       <w:r>
         <w:rPr>
-          <w:rFonts w:ascii="Segoe UI" w:eastAsia="Times New Roman" w:hAnsi="Segoe UI" w:cs="Segoe UI"/>
+          <w:rFonts w:ascii="Consolas" w:eastAsia="Times New Roman" w:hAnsi="Consolas" w:cs="Times New Roman"/>
           <w:color w:val="569CD6"/>
           <w:kern w:val="0"/>
-          <w:lang w:eastAsia="en-IN"/>
-          <w14:ligatures w14:val="none"/>
-        </w:rPr>
-        <w:t>div</w:t>
-      </w:r>
-      <w:r>
-        <w:rPr>
-          <w:rFonts w:ascii="Segoe UI" w:eastAsia="Times New Roman" w:hAnsi="Segoe UI" w:cs="Segoe UI"/>
-          <w:color w:val="808080"/>
-          <w:kern w:val="0"/>
+          <w:sz w:val="21"/>
+          <w:szCs w:val="21"/>
+          <w:lang w:eastAsia="en-IN"/>
+          <w14:ligatures w14:val="none"/>
+        </w:rPr>
+        <w:t>p</w:t>
+      </w:r>
+      <w:r>
+        <w:rPr>
+          <w:rFonts w:ascii="Consolas" w:eastAsia="Times New Roman" w:hAnsi="Consolas" w:cs="Times New Roman"/>
+          <w:color w:val="808080"/>
+          <w:kern w:val="0"/>
+          <w:sz w:val="21"/>
+          <w:szCs w:val="21"/>
           <w:lang w:eastAsia="en-IN"/>
           <w14:ligatures w14:val="none"/>
         </w:rPr>
@@ -2338,17 +3235,402 @@
     </w:p>
     <w:p>
       <w:pPr>
-        <w:rPr>
-          <w:rFonts w:ascii="Segoe UI" w:hAnsi="Segoe UI" w:cs="Segoe UI"/>
-        </w:rPr>
-      </w:pPr>
-    </w:p>
-    <w:p>
-      <w:pPr>
-        <w:rPr>
-          <w:rFonts w:ascii="Segoe UI" w:hAnsi="Segoe UI" w:cs="Segoe UI"/>
-        </w:rPr>
-      </w:pPr>
+        <w:shd w:val="clear" w:color="auto" w:fill="1E1E1E"/>
+        <w:spacing w:after="0" w:line="285" w:lineRule="atLeast"/>
+        <w:rPr>
+          <w:rFonts w:ascii="Consolas" w:eastAsia="Times New Roman" w:hAnsi="Consolas" w:cs="Times New Roman"/>
+          <w:color w:val="D4D4D4"/>
+          <w:kern w:val="0"/>
+          <w:sz w:val="21"/>
+          <w:szCs w:val="21"/>
+          <w:lang w:eastAsia="en-IN"/>
+          <w14:ligatures w14:val="none"/>
+        </w:rPr>
+      </w:pPr>
+      <w:r>
+        <w:rPr>
+          <w:rFonts w:ascii="Consolas" w:eastAsia="Times New Roman" w:hAnsi="Consolas" w:cs="Times New Roman"/>
+          <w:color w:val="D4D4D4"/>
+          <w:kern w:val="0"/>
+          <w:sz w:val="21"/>
+          <w:szCs w:val="21"/>
+          <w:lang w:eastAsia="en-IN"/>
+          <w14:ligatures w14:val="none"/>
+        </w:rPr>
+        <w:t xml:space="preserve">        </w:t>
+      </w:r>
+      <w:r>
+        <w:rPr>
+          <w:rFonts w:ascii="Consolas" w:eastAsia="Times New Roman" w:hAnsi="Consolas" w:cs="Times New Roman"/>
+          <w:color w:val="808080"/>
+          <w:kern w:val="0"/>
+          <w:sz w:val="21"/>
+          <w:szCs w:val="21"/>
+          <w:lang w:eastAsia="en-IN"/>
+          <w14:ligatures w14:val="none"/>
+        </w:rPr>
+        <w:t>&lt;</w:t>
+      </w:r>
+      <w:r>
+        <w:rPr>
+          <w:rFonts w:ascii="Consolas" w:eastAsia="Times New Roman" w:hAnsi="Consolas" w:cs="Times New Roman"/>
+          <w:color w:val="569CD6"/>
+          <w:kern w:val="0"/>
+          <w:sz w:val="21"/>
+          <w:szCs w:val="21"/>
+          <w:lang w:eastAsia="en-IN"/>
+          <w14:ligatures w14:val="none"/>
+        </w:rPr>
+        <w:t>p</w:t>
+      </w:r>
+      <w:r>
+        <w:rPr>
+          <w:rFonts w:ascii="Consolas" w:eastAsia="Times New Roman" w:hAnsi="Consolas" w:cs="Times New Roman"/>
+          <w:color w:val="808080"/>
+          <w:kern w:val="0"/>
+          <w:sz w:val="21"/>
+          <w:szCs w:val="21"/>
+          <w:lang w:eastAsia="en-IN"/>
+          <w14:ligatures w14:val="none"/>
+        </w:rPr>
+        <w:t>&gt;</w:t>
+      </w:r>
+      <w:r>
+        <w:rPr>
+          <w:rFonts w:ascii="Consolas" w:eastAsia="Times New Roman" w:hAnsi="Consolas" w:cs="Times New Roman"/>
+          <w:color w:val="D4D4D4"/>
+          <w:kern w:val="0"/>
+          <w:sz w:val="21"/>
+          <w:szCs w:val="21"/>
+          <w:lang w:eastAsia="en-IN"/>
+          <w14:ligatures w14:val="none"/>
+        </w:rPr>
+        <w:t xml:space="preserve"> AT&amp;T is architecting tomorrow’s wireless network to connect people to greater possibility. As engineers, we design, build, test, refine and repeat so that you can get more out of your 5G connection and developers can build and deploy the next</w:t>
+      </w:r>
+    </w:p>
+    <w:p>
+      <w:pPr>
+        <w:shd w:val="clear" w:color="auto" w:fill="1E1E1E"/>
+        <w:spacing w:after="0" w:line="285" w:lineRule="atLeast"/>
+        <w:rPr>
+          <w:rFonts w:ascii="Consolas" w:eastAsia="Times New Roman" w:hAnsi="Consolas" w:cs="Times New Roman"/>
+          <w:color w:val="D4D4D4"/>
+          <w:kern w:val="0"/>
+          <w:sz w:val="21"/>
+          <w:szCs w:val="21"/>
+          <w:lang w:eastAsia="en-IN"/>
+          <w14:ligatures w14:val="none"/>
+        </w:rPr>
+      </w:pPr>
+      <w:r>
+        <w:rPr>
+          <w:rFonts w:ascii="Consolas" w:eastAsia="Times New Roman" w:hAnsi="Consolas" w:cs="Times New Roman"/>
+          <w:color w:val="D4D4D4"/>
+          <w:kern w:val="0"/>
+          <w:sz w:val="21"/>
+          <w:szCs w:val="21"/>
+          <w:lang w:eastAsia="en-IN"/>
+          <w14:ligatures w14:val="none"/>
+        </w:rPr>
+        <w:t xml:space="preserve">            generation of apps and </w:t>
+      </w:r>
+      <w:proofErr w:type="gramStart"/>
+      <w:r>
+        <w:rPr>
+          <w:rFonts w:ascii="Consolas" w:eastAsia="Times New Roman" w:hAnsi="Consolas" w:cs="Times New Roman"/>
+          <w:color w:val="D4D4D4"/>
+          <w:kern w:val="0"/>
+          <w:sz w:val="21"/>
+          <w:szCs w:val="21"/>
+          <w:lang w:eastAsia="en-IN"/>
+          <w14:ligatures w14:val="none"/>
+        </w:rPr>
+        <w:t>services.</w:t>
+      </w:r>
+      <w:r>
+        <w:rPr>
+          <w:rFonts w:ascii="Consolas" w:eastAsia="Times New Roman" w:hAnsi="Consolas" w:cs="Times New Roman"/>
+          <w:color w:val="808080"/>
+          <w:kern w:val="0"/>
+          <w:sz w:val="21"/>
+          <w:szCs w:val="21"/>
+          <w:lang w:eastAsia="en-IN"/>
+          <w14:ligatures w14:val="none"/>
+        </w:rPr>
+        <w:t>&lt;</w:t>
+      </w:r>
+      <w:proofErr w:type="gramEnd"/>
+      <w:r>
+        <w:rPr>
+          <w:rFonts w:ascii="Consolas" w:eastAsia="Times New Roman" w:hAnsi="Consolas" w:cs="Times New Roman"/>
+          <w:color w:val="808080"/>
+          <w:kern w:val="0"/>
+          <w:sz w:val="21"/>
+          <w:szCs w:val="21"/>
+          <w:lang w:eastAsia="en-IN"/>
+          <w14:ligatures w14:val="none"/>
+        </w:rPr>
+        <w:t>/</w:t>
+      </w:r>
+      <w:r>
+        <w:rPr>
+          <w:rFonts w:ascii="Consolas" w:eastAsia="Times New Roman" w:hAnsi="Consolas" w:cs="Times New Roman"/>
+          <w:color w:val="569CD6"/>
+          <w:kern w:val="0"/>
+          <w:sz w:val="21"/>
+          <w:szCs w:val="21"/>
+          <w:lang w:eastAsia="en-IN"/>
+          <w14:ligatures w14:val="none"/>
+        </w:rPr>
+        <w:t>p</w:t>
+      </w:r>
+      <w:r>
+        <w:rPr>
+          <w:rFonts w:ascii="Consolas" w:eastAsia="Times New Roman" w:hAnsi="Consolas" w:cs="Times New Roman"/>
+          <w:color w:val="808080"/>
+          <w:kern w:val="0"/>
+          <w:sz w:val="21"/>
+          <w:szCs w:val="21"/>
+          <w:lang w:eastAsia="en-IN"/>
+          <w14:ligatures w14:val="none"/>
+        </w:rPr>
+        <w:t>&gt;</w:t>
+      </w:r>
+    </w:p>
+    <w:p>
+      <w:pPr>
+        <w:shd w:val="clear" w:color="auto" w:fill="1E1E1E"/>
+        <w:spacing w:after="0" w:line="285" w:lineRule="atLeast"/>
+        <w:rPr>
+          <w:rFonts w:ascii="Consolas" w:eastAsia="Times New Roman" w:hAnsi="Consolas" w:cs="Times New Roman"/>
+          <w:color w:val="D4D4D4"/>
+          <w:kern w:val="0"/>
+          <w:sz w:val="21"/>
+          <w:szCs w:val="21"/>
+          <w:lang w:eastAsia="en-IN"/>
+          <w14:ligatures w14:val="none"/>
+        </w:rPr>
+      </w:pPr>
+      <w:r>
+        <w:rPr>
+          <w:rFonts w:ascii="Consolas" w:eastAsia="Times New Roman" w:hAnsi="Consolas" w:cs="Times New Roman"/>
+          <w:color w:val="D4D4D4"/>
+          <w:kern w:val="0"/>
+          <w:sz w:val="21"/>
+          <w:szCs w:val="21"/>
+          <w:lang w:eastAsia="en-IN"/>
+          <w14:ligatures w14:val="none"/>
+        </w:rPr>
+        <w:t xml:space="preserve">        </w:t>
+      </w:r>
+      <w:r>
+        <w:rPr>
+          <w:rFonts w:ascii="Consolas" w:eastAsia="Times New Roman" w:hAnsi="Consolas" w:cs="Times New Roman"/>
+          <w:color w:val="808080"/>
+          <w:kern w:val="0"/>
+          <w:sz w:val="21"/>
+          <w:szCs w:val="21"/>
+          <w:lang w:eastAsia="en-IN"/>
+          <w14:ligatures w14:val="none"/>
+        </w:rPr>
+        <w:t>&lt;</w:t>
+      </w:r>
+      <w:r>
+        <w:rPr>
+          <w:rFonts w:ascii="Consolas" w:eastAsia="Times New Roman" w:hAnsi="Consolas" w:cs="Times New Roman"/>
+          <w:color w:val="569CD6"/>
+          <w:kern w:val="0"/>
+          <w:sz w:val="21"/>
+          <w:szCs w:val="21"/>
+          <w:lang w:eastAsia="en-IN"/>
+          <w14:ligatures w14:val="none"/>
+        </w:rPr>
+        <w:t>a</w:t>
+      </w:r>
+      <w:r>
+        <w:rPr>
+          <w:rFonts w:ascii="Consolas" w:eastAsia="Times New Roman" w:hAnsi="Consolas" w:cs="Times New Roman"/>
+          <w:color w:val="D4D4D4"/>
+          <w:kern w:val="0"/>
+          <w:sz w:val="21"/>
+          <w:szCs w:val="21"/>
+          <w:lang w:eastAsia="en-IN"/>
+          <w14:ligatures w14:val="none"/>
+        </w:rPr>
+        <w:t xml:space="preserve"> </w:t>
+      </w:r>
+      <w:r>
+        <w:rPr>
+          <w:rFonts w:ascii="Consolas" w:eastAsia="Times New Roman" w:hAnsi="Consolas" w:cs="Times New Roman"/>
+          <w:color w:val="9CDCFE"/>
+          <w:kern w:val="0"/>
+          <w:sz w:val="21"/>
+          <w:szCs w:val="21"/>
+          <w:lang w:eastAsia="en-IN"/>
+          <w14:ligatures w14:val="none"/>
+        </w:rPr>
+        <w:t>class</w:t>
+      </w:r>
+      <w:r>
+        <w:rPr>
+          <w:rFonts w:ascii="Consolas" w:eastAsia="Times New Roman" w:hAnsi="Consolas" w:cs="Times New Roman"/>
+          <w:color w:val="D4D4D4"/>
+          <w:kern w:val="0"/>
+          <w:sz w:val="21"/>
+          <w:szCs w:val="21"/>
+          <w:lang w:eastAsia="en-IN"/>
+          <w14:ligatures w14:val="none"/>
+        </w:rPr>
+        <w:t>=</w:t>
+      </w:r>
+      <w:r>
+        <w:rPr>
+          <w:rFonts w:ascii="Consolas" w:eastAsia="Times New Roman" w:hAnsi="Consolas" w:cs="Times New Roman"/>
+          <w:color w:val="CE9178"/>
+          <w:kern w:val="0"/>
+          <w:sz w:val="21"/>
+          <w:szCs w:val="21"/>
+          <w:lang w:eastAsia="en-IN"/>
+          <w14:ligatures w14:val="none"/>
+        </w:rPr>
+        <w:t>"read-more-</w:t>
+      </w:r>
+      <w:proofErr w:type="spellStart"/>
+      <w:r>
+        <w:rPr>
+          <w:rFonts w:ascii="Consolas" w:eastAsia="Times New Roman" w:hAnsi="Consolas" w:cs="Times New Roman"/>
+          <w:color w:val="CE9178"/>
+          <w:kern w:val="0"/>
+          <w:sz w:val="21"/>
+          <w:szCs w:val="21"/>
+          <w:lang w:eastAsia="en-IN"/>
+          <w14:ligatures w14:val="none"/>
+        </w:rPr>
+        <w:t>btn</w:t>
+      </w:r>
+      <w:proofErr w:type="spellEnd"/>
+      <w:r>
+        <w:rPr>
+          <w:rFonts w:ascii="Consolas" w:eastAsia="Times New Roman" w:hAnsi="Consolas" w:cs="Times New Roman"/>
+          <w:color w:val="CE9178"/>
+          <w:kern w:val="0"/>
+          <w:sz w:val="21"/>
+          <w:szCs w:val="21"/>
+          <w:lang w:eastAsia="en-IN"/>
+          <w14:ligatures w14:val="none"/>
+        </w:rPr>
+        <w:t>"</w:t>
+      </w:r>
+      <w:r>
+        <w:rPr>
+          <w:rFonts w:ascii="Consolas" w:eastAsia="Times New Roman" w:hAnsi="Consolas" w:cs="Times New Roman"/>
+          <w:color w:val="D4D4D4"/>
+          <w:kern w:val="0"/>
+          <w:sz w:val="21"/>
+          <w:szCs w:val="21"/>
+          <w:lang w:eastAsia="en-IN"/>
+          <w14:ligatures w14:val="none"/>
+        </w:rPr>
+        <w:t xml:space="preserve"> </w:t>
+      </w:r>
+      <w:proofErr w:type="spellStart"/>
+      <w:r>
+        <w:rPr>
+          <w:rFonts w:ascii="Consolas" w:eastAsia="Times New Roman" w:hAnsi="Consolas" w:cs="Times New Roman"/>
+          <w:color w:val="9CDCFE"/>
+          <w:kern w:val="0"/>
+          <w:sz w:val="21"/>
+          <w:szCs w:val="21"/>
+          <w:lang w:eastAsia="en-IN"/>
+          <w14:ligatures w14:val="none"/>
+        </w:rPr>
+        <w:t>href</w:t>
+      </w:r>
+      <w:proofErr w:type="spellEnd"/>
+      <w:r>
+        <w:rPr>
+          <w:rFonts w:ascii="Consolas" w:eastAsia="Times New Roman" w:hAnsi="Consolas" w:cs="Times New Roman"/>
+          <w:color w:val="D4D4D4"/>
+          <w:kern w:val="0"/>
+          <w:sz w:val="21"/>
+          <w:szCs w:val="21"/>
+          <w:lang w:eastAsia="en-IN"/>
+          <w14:ligatures w14:val="none"/>
+        </w:rPr>
+        <w:t>=</w:t>
+      </w:r>
+      <w:r>
+        <w:rPr>
+          <w:rFonts w:ascii="Consolas" w:eastAsia="Times New Roman" w:hAnsi="Consolas" w:cs="Times New Roman"/>
+          <w:color w:val="CE9178"/>
+          <w:kern w:val="0"/>
+          <w:sz w:val="21"/>
+          <w:szCs w:val="21"/>
+          <w:lang w:eastAsia="en-IN"/>
+          <w14:ligatures w14:val="none"/>
+        </w:rPr>
+        <w:t>"blog10.html"</w:t>
+      </w:r>
+      <w:r>
+        <w:rPr>
+          <w:rFonts w:ascii="Consolas" w:eastAsia="Times New Roman" w:hAnsi="Consolas" w:cs="Times New Roman"/>
+          <w:color w:val="808080"/>
+          <w:kern w:val="0"/>
+          <w:sz w:val="21"/>
+          <w:szCs w:val="21"/>
+          <w:lang w:eastAsia="en-IN"/>
+          <w14:ligatures w14:val="none"/>
+        </w:rPr>
+        <w:t>&gt;</w:t>
+      </w:r>
+      <w:r>
+        <w:rPr>
+          <w:rFonts w:ascii="Consolas" w:eastAsia="Times New Roman" w:hAnsi="Consolas" w:cs="Times New Roman"/>
+          <w:color w:val="D4D4D4"/>
+          <w:kern w:val="0"/>
+          <w:sz w:val="21"/>
+          <w:szCs w:val="21"/>
+          <w:lang w:eastAsia="en-IN"/>
+          <w14:ligatures w14:val="none"/>
+        </w:rPr>
+        <w:t>Read More</w:t>
+      </w:r>
+      <w:r>
+        <w:rPr>
+          <w:rFonts w:ascii="Consolas" w:eastAsia="Times New Roman" w:hAnsi="Consolas" w:cs="Times New Roman"/>
+          <w:color w:val="808080"/>
+          <w:kern w:val="0"/>
+          <w:sz w:val="21"/>
+          <w:szCs w:val="21"/>
+          <w:lang w:eastAsia="en-IN"/>
+          <w14:ligatures w14:val="none"/>
+        </w:rPr>
+        <w:t>&lt;/</w:t>
+      </w:r>
+      <w:r>
+        <w:rPr>
+          <w:rFonts w:ascii="Consolas" w:eastAsia="Times New Roman" w:hAnsi="Consolas" w:cs="Times New Roman"/>
+          <w:color w:val="569CD6"/>
+          <w:kern w:val="0"/>
+          <w:sz w:val="21"/>
+          <w:szCs w:val="21"/>
+          <w:lang w:eastAsia="en-IN"/>
+          <w14:ligatures w14:val="none"/>
+        </w:rPr>
+        <w:t>a</w:t>
+      </w:r>
+      <w:r>
+        <w:rPr>
+          <w:rFonts w:ascii="Consolas" w:eastAsia="Times New Roman" w:hAnsi="Consolas" w:cs="Times New Roman"/>
+          <w:color w:val="808080"/>
+          <w:kern w:val="0"/>
+          <w:sz w:val="21"/>
+          <w:szCs w:val="21"/>
+          <w:lang w:eastAsia="en-IN"/>
+          <w14:ligatures w14:val="none"/>
+        </w:rPr>
+        <w:t>&gt;</w:t>
+      </w:r>
     </w:p>
     <w:p>
       <w:pPr>
@@ -2358,540 +3640,92 @@
           <w:szCs w:val="32"/>
         </w:rPr>
       </w:pPr>
-      <w:r>
-        <w:rPr>
-          <w:rFonts w:ascii="Segoe UI" w:hAnsi="Segoe UI" w:cs="Segoe UI"/>
-          <w:sz w:val="32"/>
-          <w:szCs w:val="32"/>
-        </w:rPr>
-        <w:t xml:space="preserve">Blog </w:t>
-      </w:r>
-      <w:r>
-        <w:rPr>
-          <w:rFonts w:ascii="Segoe UI" w:hAnsi="Segoe UI" w:cs="Segoe UI"/>
-          <w:sz w:val="32"/>
-          <w:szCs w:val="32"/>
-        </w:rPr>
-        <w:t>8</w:t>
-      </w:r>
-      <w:r>
-        <w:rPr>
-          <w:rFonts w:ascii="Segoe UI" w:hAnsi="Segoe UI" w:cs="Segoe UI"/>
-          <w:sz w:val="32"/>
-          <w:szCs w:val="32"/>
-        </w:rPr>
-        <w:t>:</w:t>
-      </w:r>
-    </w:p>
-    <w:p>
-      <w:pPr>
-        <w:pStyle w:val="Heading1"/>
-        <w:shd w:val="clear" w:color="auto" w:fill="FFFFFF"/>
-        <w:spacing w:before="0" w:beforeAutospacing="0" w:after="0" w:afterAutospacing="0" w:line="570" w:lineRule="atLeast"/>
-        <w:rPr>
-          <w:rFonts w:ascii="Arial" w:hAnsi="Arial" w:cs="Arial"/>
-          <w:color w:val="333333"/>
-        </w:rPr>
-      </w:pPr>
-      <w:r>
-        <w:rPr>
-          <w:rFonts w:ascii="Segoe UI" w:hAnsi="Segoe UI" w:cs="Segoe UI"/>
-        </w:rPr>
-        <w:t>Blog title:</w:t>
-      </w:r>
-      <w:r>
-        <w:rPr>
-          <w:rFonts w:ascii="Segoe UI" w:hAnsi="Segoe UI" w:cs="Segoe UI"/>
-        </w:rPr>
-        <w:t xml:space="preserve"> </w:t>
-      </w:r>
-      <w:r>
-        <w:rPr>
-          <w:rFonts w:ascii="Arial" w:hAnsi="Arial" w:cs="Arial"/>
-          <w:color w:val="333333"/>
-        </w:rPr>
-        <w:t>A Study on 5G Technology and Its Applications in Telecommunications</w:t>
-      </w:r>
-    </w:p>
-    <w:p>
-      <w:pPr>
-        <w:rPr>
-          <w:rFonts w:ascii="Segoe UI" w:hAnsi="Segoe UI" w:cs="Segoe UI"/>
-        </w:rPr>
-      </w:pPr>
-    </w:p>
-    <w:p>
-      <w:pPr>
-        <w:rPr>
-          <w:rFonts w:ascii="Segoe UI" w:hAnsi="Segoe UI" w:cs="Segoe UI"/>
-        </w:rPr>
-      </w:pPr>
-      <w:r>
-        <w:rPr>
-          <w:rFonts w:ascii="Segoe UI" w:hAnsi="Segoe UI" w:cs="Segoe UI"/>
-        </w:rPr>
-        <w:t>Date:</w:t>
-      </w:r>
-      <w:r>
-        <w:rPr>
-          <w:rFonts w:ascii="Segoe UI" w:hAnsi="Segoe UI" w:cs="Segoe UI"/>
-        </w:rPr>
-        <w:t xml:space="preserve"> </w:t>
-      </w:r>
-      <w:r>
-        <w:rPr>
-          <w:rFonts w:ascii="Arial" w:hAnsi="Arial" w:cs="Arial"/>
-          <w:color w:val="333333"/>
-          <w:sz w:val="27"/>
-          <w:szCs w:val="27"/>
-          <w:shd w:val="clear" w:color="auto" w:fill="FFFFFF"/>
-        </w:rPr>
-        <w:t>12 April 2022</w:t>
-      </w:r>
-    </w:p>
-    <w:p>
-      <w:pPr>
-        <w:rPr>
-          <w:rFonts w:ascii="Segoe UI" w:hAnsi="Segoe UI" w:cs="Segoe UI"/>
-          <w:color w:val="000000"/>
-          <w:shd w:val="clear" w:color="auto" w:fill="FFFFFF"/>
-        </w:rPr>
-      </w:pPr>
-      <w:r>
-        <w:rPr>
-          <w:rFonts w:ascii="Segoe UI" w:hAnsi="Segoe UI" w:cs="Segoe UI"/>
-          <w:color w:val="000000"/>
-          <w:shd w:val="clear" w:color="auto" w:fill="FFFFFF"/>
-        </w:rPr>
-        <w:t>Author:</w:t>
-      </w:r>
-      <w:r>
-        <w:rPr>
-          <w:rFonts w:ascii="Segoe UI" w:hAnsi="Segoe UI" w:cs="Segoe UI"/>
-          <w:color w:val="000000"/>
-          <w:shd w:val="clear" w:color="auto" w:fill="FFFFFF"/>
-        </w:rPr>
-        <w:t xml:space="preserve"> </w:t>
-      </w:r>
-      <w:hyperlink r:id="rId11" w:history="1">
-        <w:r>
-          <w:rPr>
-            <w:rStyle w:val="Hyperlink"/>
-            <w:rFonts w:ascii="Arial" w:hAnsi="Arial" w:cs="Arial"/>
-            <w:color w:val="006699"/>
-            <w:sz w:val="27"/>
-            <w:szCs w:val="27"/>
-          </w:rPr>
-          <w:t>Deepender</w:t>
-        </w:r>
-      </w:hyperlink>
-      <w:r>
-        <w:rPr>
-          <w:rStyle w:val="authors-info"/>
-          <w:rFonts w:ascii="Arial" w:hAnsi="Arial" w:cs="Arial"/>
-          <w:color w:val="333333"/>
-          <w:sz w:val="27"/>
-          <w:szCs w:val="27"/>
-          <w:shd w:val="clear" w:color="auto" w:fill="FFFFFF"/>
-        </w:rPr>
-        <w:t>; </w:t>
-      </w:r>
-      <w:hyperlink r:id="rId12" w:history="1">
-        <w:r>
-          <w:rPr>
-            <w:rStyle w:val="Hyperlink"/>
-            <w:rFonts w:ascii="Arial" w:hAnsi="Arial" w:cs="Arial"/>
-            <w:color w:val="006699"/>
-            <w:sz w:val="27"/>
-            <w:szCs w:val="27"/>
-          </w:rPr>
-          <w:t>Manoj</w:t>
-        </w:r>
-      </w:hyperlink>
-      <w:r>
-        <w:rPr>
-          <w:rStyle w:val="authors-info"/>
-          <w:rFonts w:ascii="Arial" w:hAnsi="Arial" w:cs="Arial"/>
-          <w:color w:val="333333"/>
-          <w:sz w:val="27"/>
-          <w:szCs w:val="27"/>
-          <w:shd w:val="clear" w:color="auto" w:fill="FFFFFF"/>
-        </w:rPr>
-        <w:t>; </w:t>
-      </w:r>
-      <w:hyperlink r:id="rId13" w:history="1">
-        <w:r>
-          <w:rPr>
-            <w:rStyle w:val="Hyperlink"/>
-            <w:rFonts w:ascii="Arial" w:hAnsi="Arial" w:cs="Arial"/>
-            <w:color w:val="006699"/>
-            <w:sz w:val="27"/>
-            <w:szCs w:val="27"/>
-          </w:rPr>
-          <w:t>Utpal Shrivastava</w:t>
-        </w:r>
-      </w:hyperlink>
-      <w:r>
-        <w:rPr>
-          <w:rStyle w:val="authors-info"/>
-          <w:rFonts w:ascii="Arial" w:hAnsi="Arial" w:cs="Arial"/>
-          <w:color w:val="333333"/>
-          <w:sz w:val="27"/>
-          <w:szCs w:val="27"/>
-          <w:shd w:val="clear" w:color="auto" w:fill="FFFFFF"/>
-        </w:rPr>
-        <w:t>; </w:t>
-      </w:r>
-      <w:hyperlink r:id="rId14" w:history="1">
-        <w:r>
-          <w:rPr>
-            <w:rStyle w:val="Hyperlink"/>
-            <w:rFonts w:ascii="Arial" w:hAnsi="Arial" w:cs="Arial"/>
-            <w:color w:val="006699"/>
-            <w:sz w:val="27"/>
-            <w:szCs w:val="27"/>
-          </w:rPr>
-          <w:t>Jitendra Kumar Verma</w:t>
-        </w:r>
-      </w:hyperlink>
-    </w:p>
-    <w:p>
-      <w:pPr>
-        <w:rPr>
-          <w:rFonts w:ascii="Segoe UI" w:hAnsi="Segoe UI" w:cs="Segoe UI"/>
-        </w:rPr>
-      </w:pPr>
-      <w:r>
-        <w:rPr>
-          <w:rFonts w:ascii="Segoe UI" w:hAnsi="Segoe UI" w:cs="Segoe UI"/>
-          <w:color w:val="000000"/>
-          <w:shd w:val="clear" w:color="auto" w:fill="FFFFFF"/>
-        </w:rPr>
-        <w:t>Two Lines:</w:t>
-      </w:r>
-      <w:r>
-        <w:rPr>
-          <w:rFonts w:ascii="Segoe UI" w:hAnsi="Segoe UI" w:cs="Segoe UI"/>
-          <w:color w:val="000000"/>
-          <w:shd w:val="clear" w:color="auto" w:fill="FFFFFF"/>
-        </w:rPr>
-        <w:t xml:space="preserve"> </w:t>
-      </w:r>
-      <w:r>
-        <w:rPr>
-          <w:rFonts w:ascii="Arial" w:hAnsi="Arial" w:cs="Arial"/>
-          <w:color w:val="333333"/>
-          <w:sz w:val="27"/>
-          <w:szCs w:val="27"/>
-          <w:shd w:val="clear" w:color="auto" w:fill="FFFFFF"/>
-        </w:rPr>
-        <w:t>As the fifth generation of mobile networks climbs above the horizon, this technology's transformational impact and is set to have on the world is commendable. The 5G network is a promising technology that revolutionizes and connects the global world through seamless connectivity.</w:t>
-      </w:r>
-    </w:p>
-    <w:p>
-      <w:pPr>
-        <w:rPr>
-          <w:rFonts w:ascii="Segoe UI" w:hAnsi="Segoe UI" w:cs="Segoe UI"/>
-        </w:rPr>
-      </w:pPr>
-    </w:p>
-    <w:p>
-      <w:pPr>
-        <w:rPr>
-          <w:rFonts w:ascii="Segoe UI" w:hAnsi="Segoe UI" w:cs="Segoe UI"/>
-        </w:rPr>
-      </w:pPr>
-    </w:p>
-    <w:p>
-      <w:pPr>
-        <w:rPr>
-          <w:rFonts w:ascii="Segoe UI" w:hAnsi="Segoe UI" w:cs="Segoe UI"/>
-        </w:rPr>
-      </w:pPr>
-    </w:p>
-    <w:p>
-      <w:pPr>
-        <w:rPr>
-          <w:rFonts w:ascii="Segoe UI" w:hAnsi="Segoe UI" w:cs="Segoe UI"/>
-        </w:rPr>
-      </w:pPr>
-    </w:p>
-    <w:p>
-      <w:pPr>
-        <w:rPr>
-          <w:rFonts w:ascii="Segoe UI" w:hAnsi="Segoe UI" w:cs="Segoe UI"/>
-        </w:rPr>
-      </w:pPr>
-    </w:p>
-    <w:p>
-      <w:pPr>
-        <w:rPr>
-          <w:rFonts w:ascii="Segoe UI" w:hAnsi="Segoe UI" w:cs="Segoe UI"/>
-        </w:rPr>
-      </w:pPr>
-    </w:p>
-    <w:p>
-      <w:pPr>
-        <w:rPr>
-          <w:rFonts w:ascii="Segoe UI" w:hAnsi="Segoe UI" w:cs="Segoe UI"/>
-        </w:rPr>
-      </w:pPr>
-    </w:p>
-    <w:p>
-      <w:pPr>
-        <w:rPr>
-          <w:rFonts w:ascii="Segoe UI" w:hAnsi="Segoe UI" w:cs="Segoe UI"/>
-          <w:sz w:val="32"/>
-          <w:szCs w:val="32"/>
-        </w:rPr>
-      </w:pPr>
-      <w:r>
-        <w:rPr>
-          <w:rFonts w:ascii="Segoe UI" w:hAnsi="Segoe UI" w:cs="Segoe UI"/>
-          <w:sz w:val="32"/>
-          <w:szCs w:val="32"/>
-        </w:rPr>
-        <w:t>Blog :</w:t>
-      </w:r>
-    </w:p>
-    <w:p>
-      <w:pPr>
-        <w:rPr>
-          <w:rFonts w:ascii="Segoe UI" w:hAnsi="Segoe UI" w:cs="Segoe UI"/>
-        </w:rPr>
-      </w:pPr>
-      <w:r>
-        <w:rPr>
-          <w:rFonts w:ascii="Segoe UI" w:hAnsi="Segoe UI" w:cs="Segoe UI"/>
-        </w:rPr>
-        <w:t>Blog title:</w:t>
-      </w:r>
-    </w:p>
-    <w:p>
-      <w:pPr>
-        <w:rPr>
-          <w:rFonts w:ascii="Segoe UI" w:hAnsi="Segoe UI" w:cs="Segoe UI"/>
-        </w:rPr>
-      </w:pPr>
-      <w:r>
-        <w:rPr>
-          <w:rFonts w:ascii="Segoe UI" w:hAnsi="Segoe UI" w:cs="Segoe UI"/>
-        </w:rPr>
-        <w:t>Date:</w:t>
-      </w:r>
-    </w:p>
-    <w:p>
-      <w:pPr>
-        <w:rPr>
-          <w:rFonts w:ascii="Segoe UI" w:hAnsi="Segoe UI" w:cs="Segoe UI"/>
-          <w:color w:val="000000"/>
-          <w:shd w:val="clear" w:color="auto" w:fill="FFFFFF"/>
-        </w:rPr>
-      </w:pPr>
-      <w:r>
-        <w:rPr>
-          <w:rFonts w:ascii="Segoe UI" w:hAnsi="Segoe UI" w:cs="Segoe UI"/>
-          <w:color w:val="000000"/>
-          <w:shd w:val="clear" w:color="auto" w:fill="FFFFFF"/>
-        </w:rPr>
-        <w:t>Author:</w:t>
-      </w:r>
-    </w:p>
-    <w:p>
-      <w:pPr>
-        <w:rPr>
-          <w:rFonts w:ascii="Segoe UI" w:hAnsi="Segoe UI" w:cs="Segoe UI"/>
-        </w:rPr>
-      </w:pPr>
-      <w:r>
-        <w:rPr>
-          <w:rFonts w:ascii="Segoe UI" w:hAnsi="Segoe UI" w:cs="Segoe UI"/>
-          <w:color w:val="000000"/>
-          <w:shd w:val="clear" w:color="auto" w:fill="FFFFFF"/>
-        </w:rPr>
-        <w:t>Two Lines:</w:t>
-      </w:r>
-    </w:p>
-    <w:p>
-      <w:pPr>
-        <w:rPr>
-          <w:rFonts w:ascii="Segoe UI" w:hAnsi="Segoe UI" w:cs="Segoe UI"/>
-        </w:rPr>
-      </w:pPr>
-    </w:p>
-    <w:p>
-      <w:pPr>
-        <w:rPr>
-          <w:rFonts w:ascii="Segoe UI" w:hAnsi="Segoe UI" w:cs="Segoe UI"/>
-        </w:rPr>
-      </w:pPr>
-    </w:p>
-    <w:p>
-      <w:pPr>
-        <w:rPr>
-          <w:rFonts w:ascii="Segoe UI" w:hAnsi="Segoe UI" w:cs="Segoe UI"/>
-        </w:rPr>
-      </w:pPr>
-    </w:p>
-    <w:p>
-      <w:pPr>
-        <w:rPr>
-          <w:rFonts w:ascii="Segoe UI" w:hAnsi="Segoe UI" w:cs="Segoe UI"/>
-        </w:rPr>
-      </w:pPr>
-    </w:p>
-    <w:p>
-      <w:pPr>
-        <w:rPr>
-          <w:rFonts w:ascii="Segoe UI" w:hAnsi="Segoe UI" w:cs="Segoe UI"/>
-        </w:rPr>
-      </w:pPr>
-    </w:p>
-    <w:p>
-      <w:pPr>
-        <w:rPr>
-          <w:rFonts w:ascii="Segoe UI" w:hAnsi="Segoe UI" w:cs="Segoe UI"/>
-        </w:rPr>
-      </w:pPr>
-    </w:p>
-    <w:p>
-      <w:pPr>
-        <w:rPr>
-          <w:rFonts w:ascii="Segoe UI" w:hAnsi="Segoe UI" w:cs="Segoe UI"/>
-        </w:rPr>
-      </w:pPr>
-    </w:p>
-    <w:p>
-      <w:pPr>
-        <w:rPr>
-          <w:rFonts w:ascii="Segoe UI" w:hAnsi="Segoe UI" w:cs="Segoe UI"/>
-        </w:rPr>
-      </w:pPr>
-    </w:p>
-    <w:p>
-      <w:pPr>
-        <w:rPr>
-          <w:rFonts w:ascii="Segoe UI" w:hAnsi="Segoe UI" w:cs="Segoe UI"/>
-        </w:rPr>
-      </w:pPr>
-    </w:p>
-    <w:p>
-      <w:pPr>
-        <w:rPr>
-          <w:rFonts w:ascii="Segoe UI" w:hAnsi="Segoe UI" w:cs="Segoe UI"/>
-        </w:rPr>
-      </w:pPr>
-    </w:p>
-    <w:p>
-      <w:pPr>
-        <w:rPr>
-          <w:rFonts w:ascii="Segoe UI" w:hAnsi="Segoe UI" w:cs="Segoe UI"/>
-        </w:rPr>
-      </w:pPr>
-    </w:p>
-    <w:p>
-      <w:pPr>
-        <w:rPr>
-          <w:rFonts w:ascii="Segoe UI" w:hAnsi="Segoe UI" w:cs="Segoe UI"/>
-        </w:rPr>
-      </w:pPr>
-    </w:p>
-    <w:p>
-      <w:pPr>
-        <w:rPr>
-          <w:rFonts w:ascii="Segoe UI" w:hAnsi="Segoe UI" w:cs="Segoe UI"/>
-        </w:rPr>
-      </w:pPr>
-    </w:p>
-    <w:p>
-      <w:pPr>
-        <w:rPr>
-          <w:rFonts w:ascii="Segoe UI" w:hAnsi="Segoe UI" w:cs="Segoe UI"/>
-        </w:rPr>
-      </w:pPr>
-    </w:p>
-    <w:p>
-      <w:pPr>
-        <w:rPr>
-          <w:rFonts w:ascii="Segoe UI" w:hAnsi="Segoe UI" w:cs="Segoe UI"/>
-          <w:sz w:val="32"/>
-          <w:szCs w:val="32"/>
-        </w:rPr>
-      </w:pPr>
-      <w:r>
-        <w:rPr>
-          <w:rFonts w:ascii="Segoe UI" w:hAnsi="Segoe UI" w:cs="Segoe UI"/>
-          <w:sz w:val="32"/>
-          <w:szCs w:val="32"/>
-        </w:rPr>
-        <w:t>Blog :</w:t>
-      </w:r>
-    </w:p>
-    <w:p>
-      <w:pPr>
-        <w:rPr>
-          <w:rFonts w:ascii="Segoe UI" w:hAnsi="Segoe UI" w:cs="Segoe UI"/>
-        </w:rPr>
-      </w:pPr>
-      <w:r>
-        <w:rPr>
-          <w:rFonts w:ascii="Segoe UI" w:hAnsi="Segoe UI" w:cs="Segoe UI"/>
-        </w:rPr>
-        <w:t>Blog title:</w:t>
-      </w:r>
-    </w:p>
-    <w:p>
-      <w:pPr>
-        <w:rPr>
-          <w:rFonts w:ascii="Segoe UI" w:hAnsi="Segoe UI" w:cs="Segoe UI"/>
-        </w:rPr>
-      </w:pPr>
-      <w:r>
-        <w:rPr>
-          <w:rFonts w:ascii="Segoe UI" w:hAnsi="Segoe UI" w:cs="Segoe UI"/>
-        </w:rPr>
-        <w:t>Date:</w:t>
-      </w:r>
-    </w:p>
-    <w:p>
-      <w:pPr>
-        <w:rPr>
-          <w:rFonts w:ascii="Segoe UI" w:hAnsi="Segoe UI" w:cs="Segoe UI"/>
-          <w:color w:val="000000"/>
-          <w:shd w:val="clear" w:color="auto" w:fill="FFFFFF"/>
-        </w:rPr>
-      </w:pPr>
-      <w:r>
-        <w:rPr>
-          <w:rFonts w:ascii="Segoe UI" w:hAnsi="Segoe UI" w:cs="Segoe UI"/>
-          <w:color w:val="000000"/>
-          <w:shd w:val="clear" w:color="auto" w:fill="FFFFFF"/>
-        </w:rPr>
-        <w:t>Author:</w:t>
-      </w:r>
-    </w:p>
-    <w:p>
-      <w:pPr>
-        <w:rPr>
-          <w:rFonts w:ascii="Segoe UI" w:hAnsi="Segoe UI" w:cs="Segoe UI"/>
-        </w:rPr>
-      </w:pPr>
-      <w:r>
-        <w:rPr>
-          <w:rFonts w:ascii="Segoe UI" w:hAnsi="Segoe UI" w:cs="Segoe UI"/>
-          <w:color w:val="000000"/>
-          <w:shd w:val="clear" w:color="auto" w:fill="FFFFFF"/>
-        </w:rPr>
-        <w:t>Two Lines:</w:t>
-      </w:r>
-    </w:p>
-    <w:p>
-      <w:pPr>
-        <w:rPr>
-          <w:rFonts w:ascii="Segoe UI" w:hAnsi="Segoe UI" w:cs="Segoe UI"/>
-        </w:rPr>
-      </w:pPr>
-    </w:p>
+    </w:p>
+    <w:p>
+      <w:pPr>
+        <w:rPr>
+          <w:rFonts w:ascii="Segoe UI" w:hAnsi="Segoe UI" w:cs="Segoe UI"/>
+        </w:rPr>
+      </w:pPr>
+    </w:p>
+    <w:p>
+      <w:pPr>
+        <w:rPr>
+          <w:rFonts w:ascii="Segoe UI" w:hAnsi="Segoe UI" w:cs="Segoe UI"/>
+        </w:rPr>
+      </w:pPr>
+    </w:p>
+    <w:p>
+      <w:pPr>
+        <w:rPr>
+          <w:rFonts w:ascii="Segoe UI" w:hAnsi="Segoe UI" w:cs="Segoe UI"/>
+        </w:rPr>
+      </w:pPr>
+    </w:p>
+    <w:p>
+      <w:pPr>
+        <w:rPr>
+          <w:rFonts w:ascii="Segoe UI" w:hAnsi="Segoe UI" w:cs="Segoe UI"/>
+        </w:rPr>
+      </w:pPr>
+    </w:p>
+    <w:p>
+      <w:pPr>
+        <w:rPr>
+          <w:rFonts w:ascii="Segoe UI" w:hAnsi="Segoe UI" w:cs="Segoe UI"/>
+        </w:rPr>
+      </w:pPr>
+    </w:p>
+    <w:p>
+      <w:pPr>
+        <w:rPr>
+          <w:rFonts w:ascii="Segoe UI" w:hAnsi="Segoe UI" w:cs="Segoe UI"/>
+        </w:rPr>
+      </w:pPr>
+    </w:p>
+    <w:p>
+      <w:pPr>
+        <w:rPr>
+          <w:rFonts w:ascii="Segoe UI" w:hAnsi="Segoe UI" w:cs="Segoe UI"/>
+        </w:rPr>
+      </w:pPr>
+    </w:p>
+    <w:p>
+      <w:pPr>
+        <w:rPr>
+          <w:rFonts w:ascii="Segoe UI" w:hAnsi="Segoe UI" w:cs="Segoe UI"/>
+        </w:rPr>
+      </w:pPr>
+    </w:p>
+    <w:p>
+      <w:pPr>
+        <w:rPr>
+          <w:rFonts w:ascii="Segoe UI" w:hAnsi="Segoe UI" w:cs="Segoe UI"/>
+        </w:rPr>
+      </w:pPr>
+    </w:p>
+    <w:p>
+      <w:pPr>
+        <w:rPr>
+          <w:rFonts w:ascii="Segoe UI" w:hAnsi="Segoe UI" w:cs="Segoe UI"/>
+        </w:rPr>
+      </w:pPr>
+    </w:p>
+    <w:p>
+      <w:pPr>
+        <w:rPr>
+          <w:rFonts w:ascii="Segoe UI" w:hAnsi="Segoe UI" w:cs="Segoe UI"/>
+        </w:rPr>
+      </w:pPr>
+    </w:p>
+    <w:p>
+      <w:pPr>
+        <w:rPr>
+          <w:rFonts w:ascii="Segoe UI" w:hAnsi="Segoe UI" w:cs="Segoe UI"/>
+        </w:rPr>
+      </w:pPr>
+    </w:p>
+    <w:p/>
     <w:sectPr>
       <w:pgSz w:w="11906" w:h="16838"/>
       <w:pgMar w:top="1440" w:right="1440" w:bottom="1440" w:left="1440" w:header="708" w:footer="708" w:gutter="0"/>
@@ -3302,6 +4136,10 @@
   <w:style w:type="paragraph" w:default="1" w:styleId="Normal">
     <w:name w:val="Normal"/>
     <w:qFormat/>
+    <w:rsid w:val="00376EAD"/>
+    <w:pPr>
+      <w:spacing w:line="256" w:lineRule="auto"/>
+    </w:pPr>
   </w:style>
   <w:style w:type="paragraph" w:styleId="Heading1">
     <w:name w:val="heading 1"/>
@@ -3337,7 +4175,7 @@
     <w:pPr>
       <w:keepNext/>
       <w:keepLines/>
-      <w:spacing w:before="40" w:after="0"/>
+      <w:spacing w:before="40" w:after="0" w:line="259" w:lineRule="auto"/>
       <w:outlineLvl w:val="2"/>
     </w:pPr>
     <w:rPr>

--- a/Image/Blog Web.docx
+++ b/Image/Blog Web.docx
@@ -1345,12 +1345,36 @@
           <w:rFonts w:ascii="Segoe UI" w:hAnsi="Segoe UI" w:cs="Segoe UI"/>
         </w:rPr>
       </w:pPr>
-      <w:r>
-        <w:rPr>
-          <w:rFonts w:ascii="Segoe UI" w:hAnsi="Segoe UI" w:cs="Segoe UI"/>
-        </w:rPr>
-        <w:t>https://www.techtarget.com/searchcio/feature/Top-private-5G-use-cases-and-benefits-in-the-enterprise</w:t>
-      </w:r>
+      <w:hyperlink r:id="rId11" w:history="1">
+        <w:r>
+          <w:rPr>
+            <w:rStyle w:val="Hyperlink"/>
+            <w:rFonts w:ascii="Segoe UI" w:hAnsi="Segoe UI" w:cs="Segoe UI"/>
+          </w:rPr>
+          <w:t>https://www.tech</w:t>
+        </w:r>
+        <w:r>
+          <w:rPr>
+            <w:rStyle w:val="Hyperlink"/>
+            <w:rFonts w:ascii="Segoe UI" w:hAnsi="Segoe UI" w:cs="Segoe UI"/>
+          </w:rPr>
+          <w:t>t</w:t>
+        </w:r>
+        <w:r>
+          <w:rPr>
+            <w:rStyle w:val="Hyperlink"/>
+            <w:rFonts w:ascii="Segoe UI" w:hAnsi="Segoe UI" w:cs="Segoe UI"/>
+          </w:rPr>
+          <w:t>arget.com/searchcio/feature/Top-private-5G-use-cases-and-benefits-in-the-enterprise</w:t>
+        </w:r>
+      </w:hyperlink>
+    </w:p>
+    <w:p>
+      <w:pPr>
+        <w:rPr>
+          <w:rFonts w:ascii="Segoe UI" w:hAnsi="Segoe UI" w:cs="Segoe UI"/>
+        </w:rPr>
+      </w:pPr>
     </w:p>
     <w:p>
       <w:pPr>
@@ -2473,7 +2497,7 @@
         </w:rPr>
         <w:t xml:space="preserve"> </w:t>
       </w:r>
-      <w:hyperlink r:id="rId11" w:history="1">
+      <w:hyperlink r:id="rId12" w:history="1">
         <w:r>
           <w:rPr>
             <w:rStyle w:val="Hyperlink"/>
@@ -2496,7 +2520,7 @@
         </w:rPr>
         <w:t>; </w:t>
       </w:r>
-      <w:hyperlink r:id="rId12" w:history="1">
+      <w:hyperlink r:id="rId13" w:history="1">
         <w:r>
           <w:rPr>
             <w:rStyle w:val="Hyperlink"/>
@@ -2519,7 +2543,7 @@
         </w:rPr>
         <w:t>; </w:t>
       </w:r>
-      <w:hyperlink r:id="rId13" w:history="1">
+      <w:hyperlink r:id="rId14" w:history="1">
         <w:r>
           <w:rPr>
             <w:rStyle w:val="Hyperlink"/>
@@ -2542,7 +2566,7 @@
         </w:rPr>
         <w:t>; </w:t>
       </w:r>
-      <w:hyperlink r:id="rId14" w:history="1">
+      <w:hyperlink r:id="rId15" w:history="1">
         <w:r>
           <w:rPr>
             <w:rStyle w:val="Hyperlink"/>
@@ -2631,6 +2655,16 @@
       </w:pPr>
     </w:p>
     <w:p>
+      <w:hyperlink r:id="rId16" w:history="1">
+        <w:r>
+          <w:rPr>
+            <w:rStyle w:val="Hyperlink"/>
+          </w:rPr>
+          <w:t>Pros and cons of 5G technology (indiatimes.com)</w:t>
+        </w:r>
+      </w:hyperlink>
+    </w:p>
+    <w:p>
       <w:pPr>
         <w:rPr>
           <w:rFonts w:ascii="Segoe UI" w:hAnsi="Segoe UI" w:cs="Segoe UI"/>
@@ -2753,55 +2787,14 @@
           <w:rFonts w:ascii="Segoe UI" w:hAnsi="Segoe UI" w:cs="Segoe UI"/>
         </w:rPr>
       </w:pPr>
-    </w:p>
-    <w:p>
-      <w:pPr>
-        <w:rPr>
-          <w:rFonts w:ascii="Segoe UI" w:hAnsi="Segoe UI" w:cs="Segoe UI"/>
-        </w:rPr>
-      </w:pPr>
-    </w:p>
-    <w:p>
-      <w:pPr>
-        <w:rPr>
-          <w:rFonts w:ascii="Segoe UI" w:hAnsi="Segoe UI" w:cs="Segoe UI"/>
-        </w:rPr>
-      </w:pPr>
-    </w:p>
-    <w:p>
-      <w:pPr>
-        <w:rPr>
-          <w:rFonts w:ascii="Segoe UI" w:hAnsi="Segoe UI" w:cs="Segoe UI"/>
-        </w:rPr>
-      </w:pPr>
-    </w:p>
-    <w:p>
-      <w:pPr>
-        <w:rPr>
-          <w:rFonts w:ascii="Segoe UI" w:hAnsi="Segoe UI" w:cs="Segoe UI"/>
-        </w:rPr>
-      </w:pPr>
-    </w:p>
-    <w:p>
-      <w:pPr>
-        <w:rPr>
-          <w:rFonts w:ascii="Segoe UI" w:hAnsi="Segoe UI" w:cs="Segoe UI"/>
-        </w:rPr>
-      </w:pPr>
-    </w:p>
-    <w:p>
-      <w:pPr>
-        <w:rPr>
-          <w:rFonts w:ascii="Segoe UI" w:hAnsi="Segoe UI" w:cs="Segoe UI"/>
-        </w:rPr>
-      </w:pPr>
-    </w:p>
-    <w:p>
-      <w:pPr>
-        <w:rPr>
-          <w:rFonts w:ascii="Segoe UI" w:hAnsi="Segoe UI" w:cs="Segoe UI"/>
-        </w:rPr>
-      </w:pPr>
+      <w:hyperlink r:id="rId17" w:history="1">
+        <w:r>
+          <w:rPr>
+            <w:rStyle w:val="Hyperlink"/>
+          </w:rPr>
+          <w:t>How is 5G Transforming the World of Web App Development? (w2ssolutions.com)</w:t>
+        </w:r>
+      </w:hyperlink>
     </w:p>
     <w:p>
       <w:pPr>
@@ -3458,6 +3451,18 @@
     <w:basedOn w:val="DefaultParagraphFont"/>
     <w:rsid w:val="00114227"/>
   </w:style>
+  <w:style w:type="character" w:styleId="FollowedHyperlink">
+    <w:name w:val="FollowedHyperlink"/>
+    <w:basedOn w:val="DefaultParagraphFont"/>
+    <w:uiPriority w:val="99"/>
+    <w:semiHidden/>
+    <w:unhideWhenUsed/>
+    <w:rsid w:val="00490DBC"/>
+    <w:rPr>
+      <w:color w:val="954F72" w:themeColor="followedHyperlink"/>
+      <w:u w:val="single"/>
+    </w:rPr>
+  </w:style>
 </w:styles>
 </file>
 
